--- a/DL-Elegantly-Chapter-1-Introducing-Deep-Learning-Part-2.docx
+++ b/DL-Elegantly-Chapter-1-Introducing-Deep-Learning-Part-2.docx
@@ -36,49 +36,49 @@
           <w:color w:val="1A1A1B"/>
           <w:sz w:val="21"/>
           <w:szCs w:val="21"/>
-          <w:shd w:fill="FFFFFF" w:val="clear"/>
-        </w:rPr>
-      </w:r>
-    </w:p>
-    <w:p>
-      <w:pPr>
-        <w:pStyle w:val="Normal"/>
-        <w:rPr>
-          <w:rFonts w:ascii="Arial" w:hAnsi="Arial" w:cs="Arial"/>
-          <w:color w:val="1A1A1B"/>
-          <w:sz w:val="21"/>
-          <w:szCs w:val="21"/>
-          <w:highlight w:val="white"/>
-        </w:rPr>
-      </w:pPr>
-      <w:r>
-        <w:rPr>
-          <w:rFonts w:cs="Arial" w:ascii="Arial" w:hAnsi="Arial"/>
-          <w:color w:val="1A1A1B"/>
-          <w:sz w:val="21"/>
-          <w:szCs w:val="21"/>
-          <w:shd w:fill="FFFFFF" w:val="clear"/>
-        </w:rPr>
-      </w:r>
-    </w:p>
-    <w:p>
-      <w:pPr>
-        <w:pStyle w:val="Normal"/>
-        <w:rPr>
-          <w:rFonts w:ascii="Arial" w:hAnsi="Arial" w:cs="Arial"/>
-          <w:color w:val="1A1A1B"/>
-          <w:sz w:val="21"/>
-          <w:szCs w:val="21"/>
-          <w:highlight w:val="white"/>
-        </w:rPr>
-      </w:pPr>
-      <w:r>
-        <w:rPr>
-          <w:rFonts w:cs="Arial" w:ascii="Arial" w:hAnsi="Arial"/>
-          <w:color w:val="1A1A1B"/>
-          <w:sz w:val="21"/>
-          <w:szCs w:val="21"/>
-          <w:shd w:fill="FFFFFF" w:val="clear"/>
+          <w:highlight w:val="white"/>
+        </w:rPr>
+      </w:r>
+    </w:p>
+    <w:p>
+      <w:pPr>
+        <w:pStyle w:val="Normal"/>
+        <w:rPr>
+          <w:rFonts w:ascii="Arial" w:hAnsi="Arial" w:cs="Arial"/>
+          <w:color w:val="1A1A1B"/>
+          <w:sz w:val="21"/>
+          <w:szCs w:val="21"/>
+          <w:highlight w:val="white"/>
+        </w:rPr>
+      </w:pPr>
+      <w:r>
+        <w:rPr>
+          <w:rFonts w:cs="Arial" w:ascii="Arial" w:hAnsi="Arial"/>
+          <w:color w:val="1A1A1B"/>
+          <w:sz w:val="21"/>
+          <w:szCs w:val="21"/>
+          <w:highlight w:val="white"/>
+        </w:rPr>
+      </w:r>
+    </w:p>
+    <w:p>
+      <w:pPr>
+        <w:pStyle w:val="Normal"/>
+        <w:rPr>
+          <w:rFonts w:ascii="Arial" w:hAnsi="Arial" w:cs="Arial"/>
+          <w:color w:val="1A1A1B"/>
+          <w:sz w:val="21"/>
+          <w:szCs w:val="21"/>
+          <w:highlight w:val="white"/>
+        </w:rPr>
+      </w:pPr>
+      <w:r>
+        <w:rPr>
+          <w:rFonts w:cs="Arial" w:ascii="Arial" w:hAnsi="Arial"/>
+          <w:color w:val="1A1A1B"/>
+          <w:sz w:val="21"/>
+          <w:szCs w:val="21"/>
+          <w:highlight w:val="white"/>
         </w:rPr>
       </w:r>
     </w:p>
@@ -129,7 +129,7 @@
           <w:color w:val="1A1A1B"/>
           <w:sz w:val="21"/>
           <w:szCs w:val="21"/>
-          <w:shd w:fill="FFFFFF" w:val="clear"/>
+          <w:highlight w:val="white"/>
         </w:rPr>
       </w:r>
     </w:p>
@@ -150,7 +150,7 @@
           <w:color w:val="1A1A1B"/>
           <w:sz w:val="21"/>
           <w:szCs w:val="21"/>
-          <w:shd w:fill="FFFFFF" w:val="clear"/>
+          <w:highlight w:val="white"/>
         </w:rPr>
       </w:r>
     </w:p>
@@ -180,28 +180,28 @@
           <w:color w:val="1A1A1B"/>
           <w:sz w:val="21"/>
           <w:szCs w:val="21"/>
-          <w:shd w:fill="FFFFFF" w:val="clear"/>
-        </w:rPr>
-      </w:r>
-    </w:p>
-    <w:p>
-      <w:pPr>
-        <w:pStyle w:val="Normal"/>
-        <w:rPr>
-          <w:rFonts w:ascii="Arial" w:hAnsi="Arial" w:cs="Arial"/>
-          <w:color w:val="1A1A1B"/>
-          <w:sz w:val="21"/>
-          <w:szCs w:val="21"/>
-          <w:highlight w:val="white"/>
-        </w:rPr>
-      </w:pPr>
-      <w:r>
-        <w:rPr>
-          <w:rFonts w:cs="Arial" w:ascii="Arial" w:hAnsi="Arial"/>
-          <w:color w:val="1A1A1B"/>
-          <w:sz w:val="21"/>
-          <w:szCs w:val="21"/>
-          <w:shd w:fill="FFFFFF" w:val="clear"/>
+          <w:highlight w:val="white"/>
+        </w:rPr>
+      </w:r>
+    </w:p>
+    <w:p>
+      <w:pPr>
+        <w:pStyle w:val="Normal"/>
+        <w:rPr>
+          <w:rFonts w:ascii="Arial" w:hAnsi="Arial" w:cs="Arial"/>
+          <w:color w:val="1A1A1B"/>
+          <w:sz w:val="21"/>
+          <w:szCs w:val="21"/>
+          <w:highlight w:val="white"/>
+        </w:rPr>
+      </w:pPr>
+      <w:r>
+        <w:rPr>
+          <w:rFonts w:cs="Arial" w:ascii="Arial" w:hAnsi="Arial"/>
+          <w:color w:val="1A1A1B"/>
+          <w:sz w:val="21"/>
+          <w:szCs w:val="21"/>
+          <w:highlight w:val="white"/>
         </w:rPr>
       </w:r>
     </w:p>
@@ -249,7 +249,7 @@
           <w:color w:val="1A1A1B"/>
           <w:sz w:val="21"/>
           <w:szCs w:val="21"/>
-          <w:shd w:fill="FFFFFF" w:val="clear"/>
+          <w:highlight w:val="white"/>
         </w:rPr>
       </w:r>
     </w:p>
@@ -266,17 +266,7 @@
           <w:szCs w:val="21"/>
           <w:shd w:fill="FFFFFF" w:val="clear"/>
         </w:rPr>
-        <w:t>Y</w:t>
-      </w:r>
-      <w:r>
-        <w:rPr>
-          <w:rFonts w:cs="Arial" w:ascii="Arial" w:hAnsi="Arial"/>
-          <w:color w:val="1A1A1B"/>
-          <w:sz w:val="21"/>
-          <w:szCs w:val="21"/>
-          <w:shd w:fill="FFFFFF" w:val="clear"/>
-        </w:rPr>
-        <w:t xml:space="preserve">ou might have guessed by now that we haven’t been discussing the biological visual system solely because it’s interesting (though the area is certainly fascinating!). We covered the biological visual system primarily because it serves as the </w:t>
+        <w:t xml:space="preserve">You might have guessed by now that we haven’t been discussing the biological visual system solely because it’s interesting (though the area is certainly fascinating!). We covered the biological visual system primarily because it serves as the </w:t>
       </w:r>
       <w:r>
         <w:rPr>
@@ -318,28 +308,28 @@
           <w:color w:val="1A1A1B"/>
           <w:sz w:val="21"/>
           <w:szCs w:val="21"/>
-          <w:shd w:fill="FFFFFF" w:val="clear"/>
-        </w:rPr>
-      </w:r>
-    </w:p>
-    <w:p>
-      <w:pPr>
-        <w:pStyle w:val="Normal"/>
-        <w:rPr>
-          <w:rFonts w:ascii="Arial" w:hAnsi="Arial" w:cs="Arial"/>
-          <w:color w:val="1A1A1B"/>
-          <w:sz w:val="21"/>
-          <w:szCs w:val="21"/>
-          <w:highlight w:val="white"/>
-        </w:rPr>
-      </w:pPr>
-      <w:r>
-        <w:rPr>
-          <w:rFonts w:cs="Arial" w:ascii="Arial" w:hAnsi="Arial"/>
-          <w:color w:val="1A1A1B"/>
-          <w:sz w:val="21"/>
-          <w:szCs w:val="21"/>
-          <w:shd w:fill="FFFFFF" w:val="clear"/>
+          <w:highlight w:val="white"/>
+        </w:rPr>
+      </w:r>
+    </w:p>
+    <w:p>
+      <w:pPr>
+        <w:pStyle w:val="Normal"/>
+        <w:rPr>
+          <w:rFonts w:ascii="Arial" w:hAnsi="Arial" w:cs="Arial"/>
+          <w:color w:val="1A1A1B"/>
+          <w:sz w:val="21"/>
+          <w:szCs w:val="21"/>
+          <w:highlight w:val="white"/>
+        </w:rPr>
+      </w:pPr>
+      <w:r>
+        <w:rPr>
+          <w:rFonts w:cs="Arial" w:ascii="Arial" w:hAnsi="Arial"/>
+          <w:color w:val="1A1A1B"/>
+          <w:sz w:val="21"/>
+          <w:szCs w:val="21"/>
+          <w:highlight w:val="white"/>
         </w:rPr>
       </w:r>
     </w:p>
@@ -351,7 +341,7 @@
       <w:r>
         <w:rPr/>
         <w:drawing>
-          <wp:inline distT="0" distB="4445" distL="0" distR="0">
+          <wp:inline distT="0" distB="0" distL="0" distR="0">
             <wp:extent cx="2543175" cy="1722755"/>
             <wp:effectExtent l="0" t="0" r="0" b="0"/>
             <wp:docPr id="1" name="Picture 55" descr="A close up of a map&#10;&#10;Description automatically generated"/>
@@ -391,7 +381,7 @@
       <w:r>
         <w:rPr/>
         <w:drawing>
-          <wp:inline distT="0" distB="0" distL="0" distR="3175">
+          <wp:inline distT="0" distB="0" distL="0" distR="0">
             <wp:extent cx="644525" cy="654050"/>
             <wp:effectExtent l="0" t="0" r="0" b="0"/>
             <wp:docPr id="2" name="Picture 56" descr="Image result for writer sujatha"/>
@@ -518,28 +508,28 @@
           <w:color w:val="1A1A1B"/>
           <w:sz w:val="21"/>
           <w:szCs w:val="21"/>
-          <w:shd w:fill="FFFFFF" w:val="clear"/>
-        </w:rPr>
-      </w:r>
-    </w:p>
-    <w:p>
-      <w:pPr>
-        <w:pStyle w:val="Normal"/>
-        <w:rPr>
-          <w:rFonts w:ascii="Arial" w:hAnsi="Arial" w:cs="Arial"/>
-          <w:color w:val="1A1A1B"/>
-          <w:sz w:val="21"/>
-          <w:szCs w:val="21"/>
-          <w:highlight w:val="white"/>
-        </w:rPr>
-      </w:pPr>
-      <w:r>
-        <w:rPr>
-          <w:rFonts w:cs="Arial" w:ascii="Arial" w:hAnsi="Arial"/>
-          <w:color w:val="1A1A1B"/>
-          <w:sz w:val="21"/>
-          <w:szCs w:val="21"/>
-          <w:shd w:fill="FFFFFF" w:val="clear"/>
+          <w:highlight w:val="white"/>
+        </w:rPr>
+      </w:r>
+    </w:p>
+    <w:p>
+      <w:pPr>
+        <w:pStyle w:val="Normal"/>
+        <w:rPr>
+          <w:rFonts w:ascii="Arial" w:hAnsi="Arial" w:cs="Arial"/>
+          <w:color w:val="1A1A1B"/>
+          <w:sz w:val="21"/>
+          <w:szCs w:val="21"/>
+          <w:highlight w:val="white"/>
+        </w:rPr>
+      </w:pPr>
+      <w:r>
+        <w:rPr>
+          <w:rFonts w:cs="Arial" w:ascii="Arial" w:hAnsi="Arial"/>
+          <w:color w:val="1A1A1B"/>
+          <w:sz w:val="21"/>
+          <w:szCs w:val="21"/>
+          <w:highlight w:val="white"/>
         </w:rPr>
       </w:r>
     </w:p>
@@ -587,30 +577,24 @@
           <w:color w:val="1A1A1B"/>
           <w:sz w:val="21"/>
           <w:szCs w:val="21"/>
-          <w:shd w:fill="FFFFFF" w:val="clear"/>
-        </w:rPr>
-      </w:r>
-    </w:p>
-    <w:p>
-      <w:pPr>
-        <w:pStyle w:val="Normal"/>
-        <w:rPr>
-          <w:rFonts w:ascii="Arial" w:hAnsi="Arial" w:cs="Arial"/>
-          <w:color w:val="1A1A1B"/>
-          <w:sz w:val="21"/>
-          <w:szCs w:val="21"/>
-          <w:highlight w:val="white"/>
-        </w:rPr>
-      </w:pPr>
-      <w:r>
-        <w:rPr>
-          <w:rFonts w:cs="Arial" w:ascii="Arial" w:hAnsi="Arial"/>
-          <w:color w:val="1A1A1B"/>
-          <w:sz w:val="21"/>
-          <w:szCs w:val="21"/>
-          <w:shd w:fill="FFFFFF" w:val="clear"/>
-        </w:rPr>
-        <w:t xml:space="preserve">Inspired by Hubel and Wiesel’s discovery of the simple and complex cells that form the primary visual cortex hierarchy, in the late 1970s the Japanese electrical engineer Kunihiko Fukushima proposed an </w:t>
+          <w:highlight w:val="white"/>
+        </w:rPr>
+      </w:r>
+    </w:p>
+    <w:p>
+      <w:pPr>
+        <w:pStyle w:val="Normal"/>
+        <w:rPr/>
+      </w:pPr>
+      <w:r>
+        <w:rPr>
+          <w:rFonts w:cs="Arial" w:ascii="Arial" w:hAnsi="Arial"/>
+          <w:color w:val="1A1A1B"/>
+          <w:sz w:val="21"/>
+          <w:szCs w:val="21"/>
+          <w:shd w:fill="FFFFFF" w:val="clear"/>
+        </w:rPr>
+        <w:t xml:space="preserve">Inspired by Hubel and Wiesel’s discovery of the simple and complex cells that form the primary visual cortex hierarchy, in the late 1970s, Japanese electrical engineer Kunihiko Fukushima proposed an </w:t>
       </w:r>
       <w:r>
         <w:rPr>
@@ -674,28 +658,28 @@
           <w:color w:val="1A1A1B"/>
           <w:sz w:val="21"/>
           <w:szCs w:val="21"/>
-          <w:shd w:fill="FFFFFF" w:val="clear"/>
-        </w:rPr>
-      </w:r>
-    </w:p>
-    <w:p>
-      <w:pPr>
-        <w:pStyle w:val="Normal"/>
-        <w:rPr>
-          <w:rFonts w:ascii="Arial" w:hAnsi="Arial" w:cs="Arial"/>
-          <w:color w:val="1A1A1B"/>
-          <w:sz w:val="21"/>
-          <w:szCs w:val="21"/>
-          <w:highlight w:val="white"/>
-        </w:rPr>
-      </w:pPr>
-      <w:r>
-        <w:rPr>
-          <w:rFonts w:cs="Arial" w:ascii="Arial" w:hAnsi="Arial"/>
-          <w:color w:val="1A1A1B"/>
-          <w:sz w:val="21"/>
-          <w:szCs w:val="21"/>
-          <w:shd w:fill="FFFFFF" w:val="clear"/>
+          <w:highlight w:val="white"/>
+        </w:rPr>
+      </w:r>
+    </w:p>
+    <w:p>
+      <w:pPr>
+        <w:pStyle w:val="Normal"/>
+        <w:rPr>
+          <w:rFonts w:ascii="Arial" w:hAnsi="Arial" w:cs="Arial"/>
+          <w:color w:val="1A1A1B"/>
+          <w:sz w:val="21"/>
+          <w:szCs w:val="21"/>
+          <w:highlight w:val="white"/>
+        </w:rPr>
+      </w:pPr>
+      <w:r>
+        <w:rPr>
+          <w:rFonts w:cs="Arial" w:ascii="Arial" w:hAnsi="Arial"/>
+          <w:color w:val="1A1A1B"/>
+          <w:sz w:val="21"/>
+          <w:szCs w:val="21"/>
+          <w:highlight w:val="white"/>
         </w:rPr>
       </w:r>
     </w:p>
@@ -707,7 +691,7 @@
       <w:r>
         <w:rPr/>
         <w:drawing>
-          <wp:inline distT="0" distB="3810" distL="0" distR="3810">
+          <wp:inline distT="0" distB="0" distL="0" distR="0">
             <wp:extent cx="936625" cy="936625"/>
             <wp:effectExtent l="0" t="0" r="0" b="0"/>
             <wp:docPr id="3" name="Picture 17" descr="Image result for fukushima neocognitron"/>
@@ -782,28 +766,28 @@
           <w:color w:val="1A1A1B"/>
           <w:sz w:val="21"/>
           <w:szCs w:val="21"/>
-          <w:shd w:fill="FFFFFF" w:val="clear"/>
-        </w:rPr>
-      </w:r>
-    </w:p>
-    <w:p>
-      <w:pPr>
-        <w:pStyle w:val="Normal"/>
-        <w:rPr>
-          <w:rFonts w:ascii="Arial" w:hAnsi="Arial" w:cs="Arial"/>
-          <w:color w:val="1A1A1B"/>
-          <w:sz w:val="21"/>
-          <w:szCs w:val="21"/>
-          <w:highlight w:val="white"/>
-        </w:rPr>
-      </w:pPr>
-      <w:r>
-        <w:rPr>
-          <w:rFonts w:cs="Arial" w:ascii="Arial" w:hAnsi="Arial"/>
-          <w:color w:val="1A1A1B"/>
-          <w:sz w:val="21"/>
-          <w:szCs w:val="21"/>
-          <w:shd w:fill="FFFFFF" w:val="clear"/>
+          <w:highlight w:val="white"/>
+        </w:rPr>
+      </w:r>
+    </w:p>
+    <w:p>
+      <w:pPr>
+        <w:pStyle w:val="Normal"/>
+        <w:rPr>
+          <w:rFonts w:ascii="Arial" w:hAnsi="Arial" w:cs="Arial"/>
+          <w:color w:val="1A1A1B"/>
+          <w:sz w:val="21"/>
+          <w:szCs w:val="21"/>
+          <w:highlight w:val="white"/>
+        </w:rPr>
+      </w:pPr>
+      <w:r>
+        <w:rPr>
+          <w:rFonts w:cs="Arial" w:ascii="Arial" w:hAnsi="Arial"/>
+          <w:color w:val="1A1A1B"/>
+          <w:sz w:val="21"/>
+          <w:szCs w:val="21"/>
+          <w:highlight w:val="white"/>
         </w:rPr>
       </w:r>
     </w:p>
@@ -878,7 +862,7 @@
           <w:color w:val="1A1A1B"/>
           <w:sz w:val="16"/>
           <w:szCs w:val="16"/>
-          <w:shd w:fill="FFFFFF" w:val="clear"/>
+          <w:highlight w:val="white"/>
         </w:rPr>
       </w:r>
     </w:p>
@@ -904,7 +888,7 @@
           <w:color w:val="1A1A1B"/>
           <w:sz w:val="16"/>
           <w:szCs w:val="16"/>
-          <w:shd w:fill="FFFFFF" w:val="clear"/>
+          <w:highlight w:val="white"/>
         </w:rPr>
       </w:r>
     </w:p>
@@ -976,7 +960,7 @@
           <w:color w:val="1A1A1B"/>
           <w:sz w:val="16"/>
           <w:szCs w:val="16"/>
-          <w:shd w:fill="FFFFFF" w:val="clear"/>
+          <w:highlight w:val="white"/>
         </w:rPr>
       </w:r>
     </w:p>
@@ -1002,7 +986,7 @@
           <w:color w:val="1A1A1B"/>
           <w:sz w:val="16"/>
           <w:szCs w:val="16"/>
-          <w:shd w:fill="FFFFFF" w:val="clear"/>
+          <w:highlight w:val="white"/>
         </w:rPr>
       </w:r>
     </w:p>
@@ -1028,7 +1012,7 @@
           <w:color w:val="1A1A1B"/>
           <w:sz w:val="16"/>
           <w:szCs w:val="16"/>
-          <w:shd w:fill="FFFFFF" w:val="clear"/>
+          <w:highlight w:val="white"/>
         </w:rPr>
       </w:r>
     </w:p>
@@ -1107,7 +1091,7 @@
           <w:color w:val="1A1A1B"/>
           <w:sz w:val="21"/>
           <w:szCs w:val="21"/>
-          <w:shd w:fill="FFFFFF" w:val="clear"/>
+          <w:highlight w:val="white"/>
         </w:rPr>
       </w:r>
     </w:p>
@@ -1155,7 +1139,7 @@
           <w:color w:val="1A1A1B"/>
           <w:sz w:val="21"/>
           <w:szCs w:val="21"/>
-          <w:shd w:fill="FFFFFF" w:val="clear"/>
+          <w:highlight w:val="white"/>
         </w:rPr>
       </w:r>
     </w:p>
@@ -1198,7 +1182,7 @@
           <w:color w:val="1A1A1B"/>
           <w:sz w:val="21"/>
           <w:szCs w:val="21"/>
-          <w:shd w:fill="FFFFFF" w:val="clear"/>
+          <w:highlight w:val="white"/>
         </w:rPr>
       </w:r>
     </w:p>
@@ -1210,7 +1194,7 @@
       <w:r>
         <w:rPr/>
         <w:drawing>
-          <wp:inline distT="0" distB="6350" distL="0" distR="0">
+          <wp:inline distT="0" distB="0" distL="0" distR="0">
             <wp:extent cx="677545" cy="768350"/>
             <wp:effectExtent l="0" t="0" r="0" b="0"/>
             <wp:docPr id="6" name="Picture 16" descr="Image result for yann lecun"/>
@@ -1254,7 +1238,7 @@
       <w:r>
         <w:rPr/>
         <w:drawing>
-          <wp:inline distT="0" distB="3810" distL="0" distR="0">
+          <wp:inline distT="0" distB="0" distL="0" distR="0">
             <wp:extent cx="958215" cy="1203325"/>
             <wp:effectExtent l="0" t="0" r="0" b="0"/>
             <wp:docPr id="7" name="Picture 64" descr="A picture containing text, newspaper, man, bottle&#10;&#10;Description automatically generated"/>
@@ -1325,28 +1309,28 @@
           <w:color w:val="1A1A1B"/>
           <w:sz w:val="21"/>
           <w:szCs w:val="21"/>
-          <w:shd w:fill="FFFFFF" w:val="clear"/>
-        </w:rPr>
-      </w:r>
-    </w:p>
-    <w:p>
-      <w:pPr>
-        <w:pStyle w:val="Normal"/>
-        <w:rPr>
-          <w:rFonts w:ascii="Arial" w:hAnsi="Arial" w:cs="Arial"/>
-          <w:color w:val="1A1A1B"/>
-          <w:sz w:val="21"/>
-          <w:szCs w:val="21"/>
-          <w:highlight w:val="white"/>
-        </w:rPr>
-      </w:pPr>
-      <w:r>
-        <w:rPr>
-          <w:rFonts w:cs="Arial" w:ascii="Arial" w:hAnsi="Arial"/>
-          <w:color w:val="1A1A1B"/>
-          <w:sz w:val="21"/>
-          <w:szCs w:val="21"/>
-          <w:shd w:fill="FFFFFF" w:val="clear"/>
+          <w:highlight w:val="white"/>
+        </w:rPr>
+      </w:r>
+    </w:p>
+    <w:p>
+      <w:pPr>
+        <w:pStyle w:val="Normal"/>
+        <w:rPr>
+          <w:rFonts w:ascii="Arial" w:hAnsi="Arial" w:cs="Arial"/>
+          <w:color w:val="1A1A1B"/>
+          <w:sz w:val="21"/>
+          <w:szCs w:val="21"/>
+          <w:highlight w:val="white"/>
+        </w:rPr>
+      </w:pPr>
+      <w:r>
+        <w:rPr>
+          <w:rFonts w:cs="Arial" w:ascii="Arial" w:hAnsi="Arial"/>
+          <w:color w:val="1A1A1B"/>
+          <w:sz w:val="21"/>
+          <w:szCs w:val="21"/>
+          <w:highlight w:val="white"/>
         </w:rPr>
       </w:r>
     </w:p>
@@ -1367,7 +1351,7 @@
       <w:r>
         <w:rPr/>
         <w:drawing>
-          <wp:inline distT="0" distB="3810" distL="0" distR="0">
+          <wp:inline distT="0" distB="0" distL="0" distR="0">
             <wp:extent cx="667385" cy="771525"/>
             <wp:effectExtent l="0" t="0" r="0" b="0"/>
             <wp:docPr id="8" name="Picture 20" descr="Image result for yoshua bengio"/>
@@ -1442,28 +1426,28 @@
           <w:color w:val="1A1A1B"/>
           <w:sz w:val="21"/>
           <w:szCs w:val="21"/>
-          <w:shd w:fill="FFFFFF" w:val="clear"/>
-        </w:rPr>
-      </w:r>
-    </w:p>
-    <w:p>
-      <w:pPr>
-        <w:pStyle w:val="Normal"/>
-        <w:rPr>
-          <w:rFonts w:ascii="Arial" w:hAnsi="Arial" w:cs="Arial"/>
-          <w:color w:val="1A1A1B"/>
-          <w:sz w:val="21"/>
-          <w:szCs w:val="21"/>
-          <w:highlight w:val="white"/>
-        </w:rPr>
-      </w:pPr>
-      <w:r>
-        <w:rPr>
-          <w:rFonts w:cs="Arial" w:ascii="Arial" w:hAnsi="Arial"/>
-          <w:color w:val="1A1A1B"/>
-          <w:sz w:val="21"/>
-          <w:szCs w:val="21"/>
-          <w:shd w:fill="FFFFFF" w:val="clear"/>
+          <w:highlight w:val="white"/>
+        </w:rPr>
+      </w:r>
+    </w:p>
+    <w:p>
+      <w:pPr>
+        <w:pStyle w:val="Normal"/>
+        <w:rPr>
+          <w:rFonts w:ascii="Arial" w:hAnsi="Arial" w:cs="Arial"/>
+          <w:color w:val="1A1A1B"/>
+          <w:sz w:val="21"/>
+          <w:szCs w:val="21"/>
+          <w:highlight w:val="white"/>
+        </w:rPr>
+      </w:pPr>
+      <w:r>
+        <w:rPr>
+          <w:rFonts w:cs="Arial" w:ascii="Arial" w:hAnsi="Arial"/>
+          <w:color w:val="1A1A1B"/>
+          <w:sz w:val="21"/>
+          <w:szCs w:val="21"/>
+          <w:highlight w:val="white"/>
         </w:rPr>
       </w:r>
     </w:p>
@@ -1475,7 +1459,7 @@
       <w:r>
         <w:rPr/>
         <w:drawing>
-          <wp:inline distT="0" distB="0" distL="0" distR="635">
+          <wp:inline distT="0" distB="0" distL="0" distR="0">
             <wp:extent cx="2374265" cy="1123950"/>
             <wp:effectExtent l="0" t="0" r="0" b="0"/>
             <wp:docPr id="9" name="Picture 70" descr="A close up of text on a white background&#10;&#10;Description automatically generated"/>
@@ -1570,7 +1554,7 @@
           <w:color w:val="1A1A1B"/>
           <w:sz w:val="21"/>
           <w:szCs w:val="21"/>
-          <w:shd w:fill="FFFFFF" w:val="clear"/>
+          <w:highlight w:val="white"/>
         </w:rPr>
       </w:r>
     </w:p>
@@ -1641,95 +1625,133 @@
           <w:szCs w:val="18"/>
           <w:shd w:fill="FFFFFF" w:val="clear"/>
         </w:rPr>
-        <w:t xml:space="preserve">The two diagrams above show two views of the same LeNet-5 architecture, the first one is a logical view and the second one is a bit more of a “technical” view. You can see how it retains the hierarchical architecture of the primary visual cortex discovered by Hubel and Wiesel and leveraged by Fukushima in his neocognitron. Similar to those systems, the leftmost layer represents simple edges, while successive layers represent increasingly complex features. By processing information in this way, a handwritten “2” should, for example, be correctly recognized as the number two (highlighted by the green output shown on the right). </w:t>
-      </w:r>
-    </w:p>
-    <w:p>
-      <w:pPr>
-        <w:pStyle w:val="Normal"/>
-        <w:rPr>
-          <w:rFonts w:ascii="Arial" w:hAnsi="Arial" w:cs="Arial"/>
-          <w:color w:val="1A1A1B"/>
-          <w:sz w:val="21"/>
-          <w:szCs w:val="21"/>
-          <w:highlight w:val="white"/>
-        </w:rPr>
-      </w:pPr>
-      <w:r>
-        <w:rPr>
-          <w:rFonts w:cs="Arial" w:ascii="Arial" w:hAnsi="Arial"/>
-          <w:color w:val="1A1A1B"/>
-          <w:sz w:val="21"/>
-          <w:szCs w:val="21"/>
-          <w:shd w:fill="FFFFFF" w:val="clear"/>
-        </w:rPr>
-      </w:r>
-    </w:p>
-    <w:p>
-      <w:pPr>
-        <w:pStyle w:val="Normal"/>
-        <w:rPr>
-          <w:rFonts w:ascii="Calibri Light" w:hAnsi="Calibri Light" w:cs="Calibri Light" w:asciiTheme="majorHAnsi" w:cstheme="majorHAnsi" w:hAnsiTheme="majorHAnsi"/>
+        <w:t xml:space="preserve">The two diagrams above show two views of the same LeNet-5 architecture. </w:t>
+      </w:r>
+      <w:r>
+        <w:rPr>
+          <w:rFonts w:cs="Calibri Light" w:ascii="Calibri Light" w:hAnsi="Calibri Light" w:asciiTheme="majorHAnsi" w:cstheme="majorHAnsi" w:hAnsiTheme="majorHAnsi"/>
+          <w:i/>
+          <w:iCs/>
           <w:color w:val="1A1A1B"/>
           <w:sz w:val="18"/>
           <w:szCs w:val="18"/>
-          <w:highlight w:val="white"/>
-        </w:rPr>
-      </w:pPr>
-      <w:r>
-        <w:rPr>
-          <w:rFonts w:cs="Arial" w:ascii="Arial" w:hAnsi="Arial"/>
-          <w:color w:val="1A1A1B"/>
-          <w:sz w:val="21"/>
-          <w:szCs w:val="21"/>
-          <w:shd w:fill="FFFFFF" w:val="clear"/>
-        </w:rPr>
-        <w:t xml:space="preserve">A figure shows the hierarchical architecture of the LeNet-5 model which has similarities of the architecture in the primary visual cortex given by Hubel and Wiesel. The architecture starts with an input image. The input image here is "numeral 2" which is sent to the next layer. This layer breaks down large simple features. The successive layers break down smaller but more complex features. The layers are represented using cuboid boxes, whose thickness decreases and length increases, as the layers increase. At the end, these become strips. The final layer gives probability outputs which recognizes the correct number and gives the output. </w:t>
-      </w:r>
-    </w:p>
-    <w:p>
-      <w:pPr>
-        <w:pStyle w:val="Normal"/>
-        <w:rPr>
-          <w:rFonts w:ascii="Arial" w:hAnsi="Arial" w:cs="Arial"/>
-          <w:color w:val="1A1A1B"/>
-          <w:sz w:val="21"/>
-          <w:szCs w:val="21"/>
-          <w:highlight w:val="white"/>
-        </w:rPr>
-      </w:pPr>
-      <w:r>
-        <w:rPr>
-          <w:rFonts w:cs="Arial" w:ascii="Arial" w:hAnsi="Arial"/>
-          <w:color w:val="1A1A1B"/>
-          <w:sz w:val="21"/>
-          <w:szCs w:val="21"/>
-          <w:shd w:fill="FFFFFF" w:val="clear"/>
-        </w:rPr>
-      </w:r>
-    </w:p>
-    <w:p>
-      <w:pPr>
-        <w:pStyle w:val="Normal"/>
-        <w:rPr>
-          <w:rFonts w:ascii="Arial" w:hAnsi="Arial" w:cs="Arial"/>
-          <w:i/>
+          <w:shd w:fill="FFFFFF" w:val="clear"/>
+        </w:rPr>
+        <w:t>T</w:t>
+      </w:r>
+      <w:r>
+        <w:rPr>
+          <w:rFonts w:cs="Calibri Light" w:ascii="Calibri Light" w:hAnsi="Calibri Light" w:asciiTheme="majorHAnsi" w:cstheme="majorHAnsi" w:hAnsiTheme="majorHAnsi"/>
           <w:i/>
           <w:iCs/>
           <w:color w:val="1A1A1B"/>
           <w:sz w:val="18"/>
           <w:szCs w:val="18"/>
-          <w:highlight w:val="white"/>
-        </w:rPr>
-      </w:pPr>
-      <w:r>
-        <w:rPr>
-          <w:rFonts w:cs="Arial" w:ascii="Arial" w:hAnsi="Arial"/>
+          <w:shd w:fill="FFFFFF" w:val="clear"/>
+        </w:rPr>
+        <w:t xml:space="preserve">he first one is a logical view and the second one is a bit more of a “technical” view. You can see how it retains the hierarchical architecture of the primary visual cortex discovered by Hubel and Wiesel and leveraged by Fukushima in his neocognitron. Similar to those systems, the leftmost layer represents simple edges, while successive layers represent increasingly complex features. By processing information in this way, a handwritten “2” should, for example, be correctly recognized as the number two (highlighted by the green output shown on the right). </w:t>
+      </w:r>
+    </w:p>
+    <w:p>
+      <w:pPr>
+        <w:pStyle w:val="Normal"/>
+        <w:rPr>
+          <w:rFonts w:ascii="Arial" w:hAnsi="Arial" w:cs="Arial"/>
+          <w:color w:val="1A1A1B"/>
+          <w:sz w:val="21"/>
+          <w:szCs w:val="21"/>
+          <w:highlight w:val="white"/>
+        </w:rPr>
+      </w:pPr>
+      <w:r>
+        <w:rPr>
+          <w:rFonts w:cs="Arial" w:ascii="Arial" w:hAnsi="Arial"/>
+          <w:color w:val="1A1A1B"/>
+          <w:sz w:val="21"/>
+          <w:szCs w:val="21"/>
+          <w:highlight w:val="white"/>
+        </w:rPr>
+      </w:r>
+    </w:p>
+    <w:p>
+      <w:pPr>
+        <w:pStyle w:val="Normal"/>
+        <w:rPr/>
+      </w:pPr>
+      <w:r>
+        <w:rPr>
+          <w:rFonts w:cs="Arial" w:ascii="Arial" w:hAnsi="Arial"/>
+          <w:color w:val="1A1A1B"/>
+          <w:sz w:val="21"/>
+          <w:szCs w:val="21"/>
+          <w:shd w:fill="FFFFFF" w:val="clear"/>
+        </w:rPr>
+        <w:t xml:space="preserve">A figure shows the hierarchical architecture of the LeNet-5 model which has similarities of the architecture in the primary visual cortex given by Hubel and Wiesel. The architecture starts with an input image. The input image here is </w:t>
+      </w:r>
+      <w:r>
+        <w:rPr>
+          <w:rFonts w:cs="Arial" w:ascii="Arial" w:hAnsi="Arial"/>
+          <w:color w:val="1A1A1B"/>
+          <w:sz w:val="21"/>
+          <w:szCs w:val="21"/>
+          <w:shd w:fill="FFFFFF" w:val="clear"/>
+        </w:rPr>
+        <w:t xml:space="preserve">the </w:t>
+      </w:r>
+      <w:r>
+        <w:rPr>
+          <w:rFonts w:cs="Arial" w:ascii="Arial" w:hAnsi="Arial"/>
+          <w:color w:val="1A1A1B"/>
+          <w:sz w:val="21"/>
+          <w:szCs w:val="21"/>
+          <w:shd w:fill="FFFFFF" w:val="clear"/>
+        </w:rPr>
+        <w:t xml:space="preserve">numeral “2" which is sent to the next layer. This layer breaks down large simple features. The successive layers break down smaller but more complex features. The layers are represented using cuboid boxes, whose thickness decreases and length increases, as the layers increase. At the end, these become strips. The final layer gives probability outputs which recognizes the correct number and gives the output. </w:t>
+      </w:r>
+    </w:p>
+    <w:p>
+      <w:pPr>
+        <w:pStyle w:val="Normal"/>
+        <w:rPr>
+          <w:rFonts w:ascii="Arial" w:hAnsi="Arial" w:cs="Arial"/>
+          <w:color w:val="1A1A1B"/>
+          <w:sz w:val="21"/>
+          <w:szCs w:val="21"/>
+          <w:highlight w:val="white"/>
+        </w:rPr>
+      </w:pPr>
+      <w:r>
+        <w:rPr>
+          <w:rFonts w:cs="Arial" w:ascii="Arial" w:hAnsi="Arial"/>
+          <w:color w:val="1A1A1B"/>
+          <w:sz w:val="21"/>
+          <w:szCs w:val="21"/>
+          <w:highlight w:val="white"/>
+        </w:rPr>
+      </w:r>
+    </w:p>
+    <w:p>
+      <w:pPr>
+        <w:pStyle w:val="Normal"/>
+        <w:rPr>
+          <w:rFonts w:ascii="Arial" w:hAnsi="Arial" w:cs="Arial"/>
+          <w:i/>
           <w:i/>
           <w:iCs/>
           <w:color w:val="1A1A1B"/>
           <w:sz w:val="18"/>
           <w:szCs w:val="18"/>
+          <w:highlight w:val="white"/>
+        </w:rPr>
+      </w:pPr>
+      <w:r>
+        <w:rPr>
+          <w:rFonts w:cs="Arial" w:ascii="Arial" w:hAnsi="Arial"/>
+          <w:i/>
+          <w:iCs/>
+          <w:color w:val="1A1A1B"/>
+          <w:sz w:val="18"/>
+          <w:szCs w:val="18"/>
           <w:shd w:fill="FFFFFF" w:val="clear"/>
         </w:rPr>
         <w:t>9</w:t>
@@ -1781,7 +1803,7 @@
           <w:color w:val="1A1A1B"/>
           <w:sz w:val="18"/>
           <w:szCs w:val="18"/>
-          <w:shd w:fill="FFFFFF" w:val="clear"/>
+          <w:highlight w:val="white"/>
         </w:rPr>
       </w:r>
     </w:p>
@@ -1829,28 +1851,28 @@
           <w:color w:val="1A1A1B"/>
           <w:sz w:val="21"/>
           <w:szCs w:val="21"/>
-          <w:shd w:fill="FFFFFF" w:val="clear"/>
-        </w:rPr>
-      </w:r>
-    </w:p>
-    <w:p>
-      <w:pPr>
-        <w:pStyle w:val="Normal"/>
-        <w:rPr>
-          <w:rFonts w:ascii="Arial" w:hAnsi="Arial" w:cs="Arial"/>
-          <w:color w:val="1A1A1B"/>
-          <w:sz w:val="21"/>
-          <w:szCs w:val="21"/>
-          <w:highlight w:val="white"/>
-        </w:rPr>
-      </w:pPr>
-      <w:r>
-        <w:rPr>
-          <w:rFonts w:cs="Arial" w:ascii="Arial" w:hAnsi="Arial"/>
-          <w:color w:val="1A1A1B"/>
-          <w:sz w:val="21"/>
-          <w:szCs w:val="21"/>
-          <w:shd w:fill="FFFFFF" w:val="clear"/>
+          <w:highlight w:val="white"/>
+        </w:rPr>
+      </w:r>
+    </w:p>
+    <w:p>
+      <w:pPr>
+        <w:pStyle w:val="Normal"/>
+        <w:rPr>
+          <w:rFonts w:ascii="Arial" w:hAnsi="Arial" w:cs="Arial"/>
+          <w:color w:val="1A1A1B"/>
+          <w:sz w:val="21"/>
+          <w:szCs w:val="21"/>
+          <w:highlight w:val="white"/>
+        </w:rPr>
+      </w:pPr>
+      <w:r>
+        <w:rPr>
+          <w:rFonts w:cs="Arial" w:ascii="Arial" w:hAnsi="Arial"/>
+          <w:color w:val="1A1A1B"/>
+          <w:sz w:val="21"/>
+          <w:szCs w:val="21"/>
+          <w:highlight w:val="white"/>
         </w:rPr>
       </w:r>
     </w:p>
@@ -1893,7 +1915,7 @@
           <w:color w:val="1A1A1B"/>
           <w:sz w:val="21"/>
           <w:szCs w:val="21"/>
-          <w:shd w:fill="FFFFFF" w:val="clear"/>
+          <w:highlight w:val="white"/>
         </w:rPr>
       </w:r>
     </w:p>
@@ -1936,7 +1958,7 @@
           <w:color w:val="1A1A1B"/>
           <w:sz w:val="21"/>
           <w:szCs w:val="21"/>
-          <w:shd w:fill="FFFFFF" w:val="clear"/>
+          <w:highlight w:val="white"/>
         </w:rPr>
       </w:r>
     </w:p>
@@ -1979,7 +2001,7 @@
           <w:color w:val="1A1A1B"/>
           <w:sz w:val="21"/>
           <w:szCs w:val="21"/>
-          <w:shd w:fill="FFFFFF" w:val="clear"/>
+          <w:highlight w:val="white"/>
         </w:rPr>
       </w:r>
     </w:p>
@@ -2022,7 +2044,7 @@
           <w:color w:val="1A1A1B"/>
           <w:sz w:val="21"/>
           <w:szCs w:val="21"/>
-          <w:shd w:fill="FFFFFF" w:val="clear"/>
+          <w:highlight w:val="white"/>
         </w:rPr>
       </w:r>
     </w:p>
@@ -2034,7 +2056,7 @@
       <w:r>
         <w:rPr/>
         <w:drawing>
-          <wp:inline distT="0" distB="2540" distL="0" distR="1905">
+          <wp:inline distT="0" distB="0" distL="0" distR="0">
             <wp:extent cx="2499995" cy="1052195"/>
             <wp:effectExtent l="0" t="0" r="0" b="0"/>
             <wp:docPr id="12" name="Picture 3" descr=""/>
@@ -2077,7 +2099,7 @@
           <mc:Choice Requires="wps">
             <w:drawing>
               <wp:inline distT="0" distB="0" distL="0" distR="0" wp14:anchorId="1E57D45F">
-                <wp:extent cx="596900" cy="653415"/>
+                <wp:extent cx="597535" cy="654050"/>
                 <wp:effectExtent l="0" t="0" r="0" b="0"/>
                 <wp:docPr id="13" name="Picture 40"/>
                 <a:graphic xmlns:a="http://schemas.openxmlformats.org/drawingml/2006/main">
@@ -2094,7 +2116,7 @@
                       <pic:spPr>
                         <a:xfrm rot="353400">
                           <a:off x="0" y="0"/>
-                          <a:ext cx="596160" cy="652680"/>
+                          <a:ext cx="596880" cy="653400"/>
                         </a:xfrm>
                         <a:prstGeom prst="rect">
                           <a:avLst/>
@@ -2130,7 +2152,7 @@
                 <v:path o:extrusionok="f" gradientshapeok="t" o:connecttype="rect"/>
                 <o:lock v:ext="edit" aspectratio="t"/>
               </v:shapetype>
-              <v:shape id="shape_0" ID="Picture 40" stroked="f" style="position:absolute;margin-left:2.5pt;margin-top:-53.75pt;width:46.9pt;height:51.35pt;rotation:6;mso-position-vertical:top" wp14:anchorId="1E57D45F" type="shapetype_75">
+              <v:shape id="shape_0" ID="Picture 40" stroked="f" style="position:absolute;margin-left:2.5pt;margin-top:-53.8pt;width:46.95pt;height:51.4pt;rotation:6;mso-position-vertical:top" wp14:anchorId="1E57D45F" type="shapetype_75">
                 <v:imagedata r:id="rId15" o:detectmouseclick="t"/>
                 <w10:wrap type="none"/>
                 <v:stroke color="#3465a4" joinstyle="round" endcap="flat"/>
@@ -2209,48 +2231,48 @@
           <w:szCs w:val="18"/>
           <w:shd w:fill="FFFFFF" w:val="clear"/>
         </w:rPr>
-        <w:t xml:space="preserve"> way possible for ML algorithms to be effective. Why “science/art”? Because good feature engineering involves an elegant blend of domain knowledge, intuition, and basic mathematical abilities. Actually, a lot of the most effective data representation “hacks” barely involve any mathematical computation at all!  What does “best” mean? In essence, the data is presented to the algorithm should denote the pertinent structures/properties of the underlying information in the most effective way possible. When you do feature engineering, you are essentially converting your data attributes into data features. Attributes are basically all the dimensions (columns) present in your data. But do all of them, in the raw format, represent the underlying trends you want to learn in the best way possible? Maybe not. So, what you do in feature engineering, is pre-process your data so that your model/learning algorithm has to spend minimum effort on wading through noise. What I mean by ‘noise’ here, is any information that is not relevant to learning/predicting your ultimate goal. In fact, using good features can even let you use considerably simpler models since you are doing a part of the thinking yourself.</w:t>
-      </w:r>
-    </w:p>
-    <w:p>
-      <w:pPr>
-        <w:pStyle w:val="Normal"/>
-        <w:rPr>
-          <w:rFonts w:ascii="Arial" w:hAnsi="Arial" w:cs="Arial"/>
-          <w:color w:val="1A1A1B"/>
-          <w:sz w:val="21"/>
-          <w:szCs w:val="21"/>
-          <w:highlight w:val="white"/>
-        </w:rPr>
-      </w:pPr>
-      <w:r>
-        <w:rPr>
-          <w:rFonts w:cs="Arial" w:ascii="Arial" w:hAnsi="Arial"/>
-          <w:color w:val="1A1A1B"/>
-          <w:sz w:val="21"/>
-          <w:szCs w:val="21"/>
-          <w:shd w:fill="FFFFFF" w:val="clear"/>
-        </w:rPr>
-      </w:r>
-    </w:p>
-    <w:p>
-      <w:pPr>
-        <w:pStyle w:val="Normal"/>
-        <w:rPr>
-          <w:rFonts w:ascii="Arial" w:hAnsi="Arial" w:cs="Arial"/>
-          <w:color w:val="1A1A1B"/>
-          <w:sz w:val="21"/>
-          <w:szCs w:val="21"/>
-          <w:highlight w:val="white"/>
-        </w:rPr>
-      </w:pPr>
-      <w:r>
-        <w:rPr>
-          <w:rFonts w:cs="Arial" w:ascii="Arial" w:hAnsi="Arial"/>
-          <w:color w:val="1A1A1B"/>
-          <w:sz w:val="21"/>
-          <w:szCs w:val="21"/>
-          <w:shd w:fill="FFFFFF" w:val="clear"/>
+        <w:t xml:space="preserve"> way possible for ML algorithms to be effective. Why “science/art”? Because good feature engineering involves an elegant blend of domain knowledge, intuition, and basic mathematical abilities. Actually, a lot of the most effective data representation “hacks” barely involve any mathematical computation at all!  What does “best” mean? In essence, the data is presented to the algorithm should denote the pertinent structures/properties of the underlying information in the most effective way possible. When you do feature engineering, you are essentially converting your data attributes into data features. Attributes are basically all the dimensions (columns) present in your data. But do all of them, in the raw format, represent the underlying trends you want to learn in the best way possible? Maybe not. So what you do in feature engineering is pre-process your data so that your model/learning algorithm has to spend minimum effort on wading through noise. What I mean by ‘noise’ here, is any information that is not relevant to learning/predicting your ultimate goal. In fact, using good features can even let you use considerably simpler models since you are doing a part of the thinking yourself.</w:t>
+      </w:r>
+    </w:p>
+    <w:p>
+      <w:pPr>
+        <w:pStyle w:val="Normal"/>
+        <w:rPr>
+          <w:rFonts w:ascii="Arial" w:hAnsi="Arial" w:cs="Arial"/>
+          <w:color w:val="1A1A1B"/>
+          <w:sz w:val="21"/>
+          <w:szCs w:val="21"/>
+          <w:highlight w:val="white"/>
+        </w:rPr>
+      </w:pPr>
+      <w:r>
+        <w:rPr>
+          <w:rFonts w:cs="Arial" w:ascii="Arial" w:hAnsi="Arial"/>
+          <w:color w:val="1A1A1B"/>
+          <w:sz w:val="21"/>
+          <w:szCs w:val="21"/>
+          <w:highlight w:val="white"/>
+        </w:rPr>
+      </w:r>
+    </w:p>
+    <w:p>
+      <w:pPr>
+        <w:pStyle w:val="Normal"/>
+        <w:rPr>
+          <w:rFonts w:ascii="Arial" w:hAnsi="Arial" w:cs="Arial"/>
+          <w:color w:val="1A1A1B"/>
+          <w:sz w:val="21"/>
+          <w:szCs w:val="21"/>
+          <w:highlight w:val="white"/>
+        </w:rPr>
+      </w:pPr>
+      <w:r>
+        <w:rPr>
+          <w:rFonts w:cs="Arial" w:ascii="Arial" w:hAnsi="Arial"/>
+          <w:color w:val="1A1A1B"/>
+          <w:sz w:val="21"/>
+          <w:szCs w:val="21"/>
+          <w:highlight w:val="white"/>
         </w:rPr>
       </w:r>
     </w:p>
@@ -2337,7 +2359,7 @@
           <w:color w:val="1A1A1B"/>
           <w:sz w:val="21"/>
           <w:szCs w:val="21"/>
-          <w:shd w:fill="FFFFFF" w:val="clear"/>
+          <w:highlight w:val="white"/>
         </w:rPr>
       </w:r>
     </w:p>
@@ -2402,28 +2424,28 @@
           <w:color w:val="1A1A1B"/>
           <w:sz w:val="21"/>
           <w:szCs w:val="21"/>
-          <w:shd w:fill="FFFFFF" w:val="clear"/>
-        </w:rPr>
-      </w:r>
-    </w:p>
-    <w:p>
-      <w:pPr>
-        <w:pStyle w:val="Normal"/>
-        <w:rPr>
-          <w:rFonts w:ascii="Arial" w:hAnsi="Arial" w:cs="Arial"/>
-          <w:color w:val="1A1A1B"/>
-          <w:sz w:val="21"/>
-          <w:szCs w:val="21"/>
-          <w:highlight w:val="white"/>
-        </w:rPr>
-      </w:pPr>
-      <w:r>
-        <w:rPr>
-          <w:rFonts w:cs="Arial" w:ascii="Arial" w:hAnsi="Arial"/>
-          <w:color w:val="1A1A1B"/>
-          <w:sz w:val="21"/>
-          <w:szCs w:val="21"/>
-          <w:shd w:fill="FFFFFF" w:val="clear"/>
+          <w:highlight w:val="white"/>
+        </w:rPr>
+      </w:r>
+    </w:p>
+    <w:p>
+      <w:pPr>
+        <w:pStyle w:val="Normal"/>
+        <w:rPr>
+          <w:rFonts w:ascii="Arial" w:hAnsi="Arial" w:cs="Arial"/>
+          <w:color w:val="1A1A1B"/>
+          <w:sz w:val="21"/>
+          <w:szCs w:val="21"/>
+          <w:highlight w:val="white"/>
+        </w:rPr>
+      </w:pPr>
+      <w:r>
+        <w:rPr>
+          <w:rFonts w:cs="Arial" w:ascii="Arial" w:hAnsi="Arial"/>
+          <w:color w:val="1A1A1B"/>
+          <w:sz w:val="21"/>
+          <w:szCs w:val="21"/>
+          <w:highlight w:val="white"/>
         </w:rPr>
       </w:r>
     </w:p>
@@ -2488,28 +2510,28 @@
           <w:color w:val="1A1A1B"/>
           <w:sz w:val="21"/>
           <w:szCs w:val="21"/>
-          <w:shd w:fill="FFFFFF" w:val="clear"/>
-        </w:rPr>
-      </w:r>
-    </w:p>
-    <w:p>
-      <w:pPr>
-        <w:pStyle w:val="Normal"/>
-        <w:rPr>
-          <w:rFonts w:ascii="Arial" w:hAnsi="Arial" w:cs="Arial"/>
-          <w:color w:val="1A1A1B"/>
-          <w:sz w:val="21"/>
-          <w:szCs w:val="21"/>
-          <w:highlight w:val="white"/>
-        </w:rPr>
-      </w:pPr>
-      <w:r>
-        <w:rPr>
-          <w:rFonts w:cs="Arial" w:ascii="Arial" w:hAnsi="Arial"/>
-          <w:color w:val="1A1A1B"/>
-          <w:sz w:val="21"/>
-          <w:szCs w:val="21"/>
-          <w:shd w:fill="FFFFFF" w:val="clear"/>
+          <w:highlight w:val="white"/>
+        </w:rPr>
+      </w:r>
+    </w:p>
+    <w:p>
+      <w:pPr>
+        <w:pStyle w:val="Normal"/>
+        <w:rPr>
+          <w:rFonts w:ascii="Arial" w:hAnsi="Arial" w:cs="Arial"/>
+          <w:color w:val="1A1A1B"/>
+          <w:sz w:val="21"/>
+          <w:szCs w:val="21"/>
+          <w:highlight w:val="white"/>
+        </w:rPr>
+      </w:pPr>
+      <w:r>
+        <w:rPr>
+          <w:rFonts w:cs="Arial" w:ascii="Arial" w:hAnsi="Arial"/>
+          <w:color w:val="1A1A1B"/>
+          <w:sz w:val="21"/>
+          <w:szCs w:val="21"/>
+          <w:highlight w:val="white"/>
         </w:rPr>
       </w:r>
     </w:p>
@@ -2521,7 +2543,7 @@
       <w:r>
         <w:rPr/>
         <w:drawing>
-          <wp:inline distT="0" distB="1270" distL="0" distR="4445">
+          <wp:inline distT="0" distB="0" distL="0" distR="0">
             <wp:extent cx="2027555" cy="1243330"/>
             <wp:effectExtent l="0" t="0" r="0" b="0"/>
             <wp:docPr id="14" name="Picture 5" descr="A close up of a mans face&#10;&#10;Description automatically generated"/>
@@ -2643,28 +2665,28 @@
           <w:color w:val="1A1A1B"/>
           <w:sz w:val="21"/>
           <w:szCs w:val="21"/>
-          <w:shd w:fill="FFFFFF" w:val="clear"/>
-        </w:rPr>
-      </w:r>
-    </w:p>
-    <w:p>
-      <w:pPr>
-        <w:pStyle w:val="Normal"/>
-        <w:rPr>
-          <w:rFonts w:ascii="Arial" w:hAnsi="Arial" w:cs="Arial"/>
-          <w:color w:val="1A1A1B"/>
-          <w:sz w:val="21"/>
-          <w:szCs w:val="21"/>
-          <w:highlight w:val="white"/>
-        </w:rPr>
-      </w:pPr>
-      <w:r>
-        <w:rPr>
-          <w:rFonts w:cs="Arial" w:ascii="Arial" w:hAnsi="Arial"/>
-          <w:color w:val="1A1A1B"/>
-          <w:sz w:val="21"/>
-          <w:szCs w:val="21"/>
-          <w:shd w:fill="FFFFFF" w:val="clear"/>
+          <w:highlight w:val="white"/>
+        </w:rPr>
+      </w:r>
+    </w:p>
+    <w:p>
+      <w:pPr>
+        <w:pStyle w:val="Normal"/>
+        <w:rPr>
+          <w:rFonts w:ascii="Arial" w:hAnsi="Arial" w:cs="Arial"/>
+          <w:color w:val="1A1A1B"/>
+          <w:sz w:val="21"/>
+          <w:szCs w:val="21"/>
+          <w:highlight w:val="white"/>
+        </w:rPr>
+      </w:pPr>
+      <w:r>
+        <w:rPr>
+          <w:rFonts w:cs="Arial" w:ascii="Arial" w:hAnsi="Arial"/>
+          <w:color w:val="1A1A1B"/>
+          <w:sz w:val="21"/>
+          <w:szCs w:val="21"/>
+          <w:highlight w:val="white"/>
         </w:rPr>
       </w:r>
     </w:p>
@@ -2751,28 +2773,28 @@
           <w:color w:val="1A1A1B"/>
           <w:sz w:val="21"/>
           <w:szCs w:val="21"/>
-          <w:shd w:fill="FFFFFF" w:val="clear"/>
-        </w:rPr>
-      </w:r>
-    </w:p>
-    <w:p>
-      <w:pPr>
-        <w:pStyle w:val="Normal"/>
-        <w:rPr>
-          <w:rFonts w:ascii="Arial" w:hAnsi="Arial" w:cs="Arial"/>
-          <w:color w:val="1A1A1B"/>
-          <w:sz w:val="21"/>
-          <w:szCs w:val="21"/>
-          <w:highlight w:val="white"/>
-        </w:rPr>
-      </w:pPr>
-      <w:r>
-        <w:rPr>
-          <w:rFonts w:cs="Arial" w:ascii="Arial" w:hAnsi="Arial"/>
-          <w:color w:val="1A1A1B"/>
-          <w:sz w:val="21"/>
-          <w:szCs w:val="21"/>
-          <w:shd w:fill="FFFFFF" w:val="clear"/>
+          <w:highlight w:val="white"/>
+        </w:rPr>
+      </w:r>
+    </w:p>
+    <w:p>
+      <w:pPr>
+        <w:pStyle w:val="Normal"/>
+        <w:rPr>
+          <w:rFonts w:ascii="Arial" w:hAnsi="Arial" w:cs="Arial"/>
+          <w:color w:val="1A1A1B"/>
+          <w:sz w:val="21"/>
+          <w:szCs w:val="21"/>
+          <w:highlight w:val="white"/>
+        </w:rPr>
+      </w:pPr>
+      <w:r>
+        <w:rPr>
+          <w:rFonts w:cs="Arial" w:ascii="Arial" w:hAnsi="Arial"/>
+          <w:color w:val="1A1A1B"/>
+          <w:sz w:val="21"/>
+          <w:szCs w:val="21"/>
+          <w:highlight w:val="white"/>
         </w:rPr>
       </w:r>
     </w:p>
@@ -2820,7 +2842,7 @@
           <w:color w:val="1A1A1B"/>
           <w:sz w:val="21"/>
           <w:szCs w:val="21"/>
-          <w:shd w:fill="FFFFFF" w:val="clear"/>
+          <w:highlight w:val="white"/>
         </w:rPr>
       </w:r>
     </w:p>
@@ -2865,27 +2887,27 @@
           <w:szCs w:val="21"/>
           <w:shd w:fill="FFFFFF" w:val="clear"/>
         </w:rPr>
-        <w:t>. There was a clear recognition among the scientific community that data driven discoveries were cropping up many research areas. The next breakthrough in neural networks was also catalyzed by a high-quality public dataset, this time much larger.  ImageNet, a labeled index of photographs devised by computer science professor Fei-Fei Li armed machine vision researchers with an immense catalog of training data. For reference, the handwritten digit data used to train LeNet-5 contained tens of thousands of images. ImageNet, in contrast, contains tens of millions. The 14 million images in the ImageNet dataset are spread across 22,000 categories. These categories are as diverse as container ships, leopards, starfish, and elderberries.</w:t>
-      </w:r>
-    </w:p>
-    <w:p>
-      <w:pPr>
-        <w:pStyle w:val="Normal"/>
-        <w:rPr>
-          <w:rFonts w:ascii="Arial" w:hAnsi="Arial" w:cs="Arial"/>
-          <w:color w:val="1A1A1B"/>
-          <w:sz w:val="21"/>
-          <w:szCs w:val="21"/>
-          <w:highlight w:val="white"/>
-        </w:rPr>
-      </w:pPr>
-      <w:r>
-        <w:rPr>
-          <w:rFonts w:cs="Arial" w:ascii="Arial" w:hAnsi="Arial"/>
-          <w:color w:val="1A1A1B"/>
-          <w:sz w:val="21"/>
-          <w:szCs w:val="21"/>
-          <w:shd w:fill="FFFFFF" w:val="clear"/>
+        <w:t>. There was a clear recognition among the scientific community that data driven discoveries were cropping up many research areas. The next breakthrough in neural networks was also catalyzed by a high-quality public dataset, this time much larger.  ImageNet, a labeled index of photographs devised by computer science professor Fei-Fei Li, armed machine vision researchers with an immense catalog of training data. For reference, the handwritten digit data used to train LeNet-5 contained tens of thousands of images. ImageNet, in contrast, contains tens of millions. The 14 million images in the ImageNet dataset are spread across 22,000 categories. These categories are as diverse as container ships, leopards, starfish, and elderberries.</w:t>
+      </w:r>
+    </w:p>
+    <w:p>
+      <w:pPr>
+        <w:pStyle w:val="Normal"/>
+        <w:rPr>
+          <w:rFonts w:ascii="Arial" w:hAnsi="Arial" w:cs="Arial"/>
+          <w:color w:val="1A1A1B"/>
+          <w:sz w:val="21"/>
+          <w:szCs w:val="21"/>
+          <w:highlight w:val="white"/>
+        </w:rPr>
+      </w:pPr>
+      <w:r>
+        <w:rPr>
+          <w:rFonts w:cs="Arial" w:ascii="Arial" w:hAnsi="Arial"/>
+          <w:color w:val="1A1A1B"/>
+          <w:sz w:val="21"/>
+          <w:szCs w:val="21"/>
+          <w:highlight w:val="white"/>
         </w:rPr>
       </w:r>
     </w:p>
@@ -2897,7 +2919,7 @@
       <w:r>
         <w:rPr/>
         <w:drawing>
-          <wp:inline distT="0" distB="5080" distL="0" distR="3810">
+          <wp:inline distT="0" distB="0" distL="0" distR="0">
             <wp:extent cx="1444625" cy="960755"/>
             <wp:effectExtent l="0" t="0" r="0" b="0"/>
             <wp:docPr id="16" name="Picture 6" descr="A person standing in front of a window&#10;&#10;Description automatically generated"/>
@@ -3003,7 +3025,7 @@
           <w:color w:val="1A1A1B"/>
           <w:sz w:val="21"/>
           <w:szCs w:val="21"/>
-          <w:shd w:fill="FFFFFF" w:val="clear"/>
+          <w:highlight w:val="white"/>
         </w:rPr>
       </w:r>
     </w:p>
@@ -3059,7 +3081,7 @@
       <w:r>
         <w:rPr/>
         <w:drawing>
-          <wp:inline distT="0" distB="5715" distL="0" distR="0">
+          <wp:inline distT="0" distB="0" distL="0" distR="0">
             <wp:extent cx="587375" cy="476885"/>
             <wp:effectExtent l="0" t="0" r="0" b="0"/>
             <wp:docPr id="17" name="Picture 26" descr="A photo of an Indian breed Rampur Greyhound"/>
@@ -3103,7 +3125,7 @@
       <w:r>
         <w:rPr/>
         <w:drawing>
-          <wp:inline distT="0" distB="0" distL="0" distR="3175">
+          <wp:inline distT="0" distB="0" distL="0" distR="0">
             <wp:extent cx="542925" cy="447040"/>
             <wp:effectExtent l="0" t="0" r="0" b="0"/>
             <wp:docPr id="18" name="Picture 35" descr="A photo of an Indian breed Mudhol hound dog"/>
@@ -3215,7 +3237,7 @@
           <w:color w:val="1A1A1B"/>
           <w:sz w:val="21"/>
           <w:szCs w:val="21"/>
-          <w:shd w:fill="FFFFFF" w:val="clear"/>
+          <w:highlight w:val="white"/>
         </w:rPr>
       </w:r>
     </w:p>
@@ -3227,7 +3249,7 @@
       <w:r>
         <w:rPr/>
         <w:drawing>
-          <wp:inline distT="0" distB="0" distL="0" distR="3175">
+          <wp:inline distT="0" distB="0" distL="0" distR="0">
             <wp:extent cx="1407160" cy="755015"/>
             <wp:effectExtent l="0" t="0" r="0" b="0"/>
             <wp:docPr id="19" name="Picture 46" descr="A picture containing table, colorful, indoor, bird&#10;&#10;Description automatically generated"/>
@@ -3282,49 +3304,49 @@
           <w:color w:val="1A1A1B"/>
           <w:sz w:val="21"/>
           <w:szCs w:val="21"/>
-          <w:shd w:fill="FFFFFF" w:val="clear"/>
-        </w:rPr>
-      </w:r>
-    </w:p>
-    <w:p>
-      <w:pPr>
-        <w:pStyle w:val="Normal"/>
-        <w:rPr>
-          <w:rFonts w:ascii="Arial" w:hAnsi="Arial" w:cs="Arial"/>
-          <w:color w:val="1A1A1B"/>
-          <w:sz w:val="21"/>
-          <w:szCs w:val="21"/>
-          <w:highlight w:val="white"/>
-        </w:rPr>
-      </w:pPr>
-      <w:r>
-        <w:rPr>
-          <w:rFonts w:cs="Arial" w:ascii="Arial" w:hAnsi="Arial"/>
-          <w:color w:val="1A1A1B"/>
-          <w:sz w:val="21"/>
-          <w:szCs w:val="21"/>
-          <w:shd w:fill="FFFFFF" w:val="clear"/>
-        </w:rPr>
-      </w:r>
-    </w:p>
-    <w:p>
-      <w:pPr>
-        <w:pStyle w:val="Normal"/>
-        <w:rPr>
-          <w:rFonts w:ascii="Arial" w:hAnsi="Arial" w:cs="Arial"/>
-          <w:color w:val="1A1A1B"/>
-          <w:sz w:val="21"/>
-          <w:szCs w:val="21"/>
-          <w:highlight w:val="white"/>
-        </w:rPr>
-      </w:pPr>
-      <w:r>
-        <w:rPr>
-          <w:rFonts w:cs="Arial" w:ascii="Arial" w:hAnsi="Arial"/>
-          <w:color w:val="1A1A1B"/>
-          <w:sz w:val="21"/>
-          <w:szCs w:val="21"/>
-          <w:shd w:fill="FFFFFF" w:val="clear"/>
+          <w:highlight w:val="white"/>
+        </w:rPr>
+      </w:r>
+    </w:p>
+    <w:p>
+      <w:pPr>
+        <w:pStyle w:val="Normal"/>
+        <w:rPr>
+          <w:rFonts w:ascii="Arial" w:hAnsi="Arial" w:cs="Arial"/>
+          <w:color w:val="1A1A1B"/>
+          <w:sz w:val="21"/>
+          <w:szCs w:val="21"/>
+          <w:highlight w:val="white"/>
+        </w:rPr>
+      </w:pPr>
+      <w:r>
+        <w:rPr>
+          <w:rFonts w:cs="Arial" w:ascii="Arial" w:hAnsi="Arial"/>
+          <w:color w:val="1A1A1B"/>
+          <w:sz w:val="21"/>
+          <w:szCs w:val="21"/>
+          <w:highlight w:val="white"/>
+        </w:rPr>
+      </w:r>
+    </w:p>
+    <w:p>
+      <w:pPr>
+        <w:pStyle w:val="Normal"/>
+        <w:rPr>
+          <w:rFonts w:ascii="Arial" w:hAnsi="Arial" w:cs="Arial"/>
+          <w:color w:val="1A1A1B"/>
+          <w:sz w:val="21"/>
+          <w:szCs w:val="21"/>
+          <w:highlight w:val="white"/>
+        </w:rPr>
+      </w:pPr>
+      <w:r>
+        <w:rPr>
+          <w:rFonts w:cs="Arial" w:ascii="Arial" w:hAnsi="Arial"/>
+          <w:color w:val="1A1A1B"/>
+          <w:sz w:val="21"/>
+          <w:szCs w:val="21"/>
+          <w:highlight w:val="white"/>
         </w:rPr>
       </w:r>
     </w:p>
@@ -3443,7 +3465,7 @@
       <w:r>
         <w:rPr/>
         <w:drawing>
-          <wp:inline distT="0" distB="1270" distL="0" distR="0">
+          <wp:inline distT="0" distB="0" distL="0" distR="0">
             <wp:extent cx="932815" cy="621665"/>
             <wp:effectExtent l="0" t="0" r="0" b="0"/>
             <wp:docPr id="22" name="Picture 79" descr="Image result for alexnet memes"/>
@@ -3516,30 +3538,30 @@
           <w:color w:val="1A1A1B"/>
           <w:sz w:val="21"/>
           <w:szCs w:val="21"/>
-          <w:shd w:fill="FFFFFF" w:val="clear"/>
-        </w:rPr>
-      </w:r>
-    </w:p>
-    <w:p>
-      <w:pPr>
-        <w:pStyle w:val="Normal"/>
-        <w:rPr>
-          <w:rFonts w:ascii="Arial" w:hAnsi="Arial" w:cs="Arial"/>
-          <w:color w:val="1A1A1B"/>
-          <w:sz w:val="21"/>
-          <w:szCs w:val="21"/>
-          <w:highlight w:val="white"/>
-        </w:rPr>
-      </w:pPr>
-      <w:r>
-        <w:rPr>
-          <w:rFonts w:cs="Arial" w:ascii="Arial" w:hAnsi="Arial"/>
-          <w:color w:val="1A1A1B"/>
-          <w:sz w:val="21"/>
-          <w:szCs w:val="21"/>
-          <w:shd w:fill="FFFFFF" w:val="clear"/>
-        </w:rPr>
-        <w:t xml:space="preserve">The graph above shows that in the first two years of the ILSVRC all algorithms entered into the competition hailed from the feature-engineering-driven traditional machine learning ideology. In the third year, all entrants except one were traditional ML algorithms. If that one deep learning model in 2012 had not been developed or if its creators had not competed in ILSVRC, then the year-over-year image classification accuracy would have been negligible. Instead, Alex Krizhevsky and Ilya Sutskever— working out of the University of Toronto lab led by Geoffrey Hinton— </w:t>
+          <w:highlight w:val="white"/>
+        </w:rPr>
+      </w:r>
+    </w:p>
+    <w:p>
+      <w:pPr>
+        <w:pStyle w:val="Normal"/>
+        <w:rPr>
+          <w:rFonts w:ascii="Arial" w:hAnsi="Arial" w:cs="Arial"/>
+          <w:color w:val="1A1A1B"/>
+          <w:sz w:val="21"/>
+          <w:szCs w:val="21"/>
+          <w:highlight w:val="white"/>
+        </w:rPr>
+      </w:pPr>
+      <w:r>
+        <w:rPr>
+          <w:rFonts w:cs="Arial" w:ascii="Arial" w:hAnsi="Arial"/>
+          <w:color w:val="1A1A1B"/>
+          <w:sz w:val="21"/>
+          <w:szCs w:val="21"/>
+          <w:shd w:fill="FFFFFF" w:val="clear"/>
+        </w:rPr>
+        <w:t xml:space="preserve">The graph above shows that in the first two years of the ILSVRC, all algorithms entered into the competition hailed from the feature-engineering-driven traditional machine learning ideology. In the third year, all entrants except one were traditional ML algorithms. If that one deep learning model in 2012 had not been developed or if its creators had not competed in ILSVRC, then the year-over-year image classification accuracy would have been negligible. Instead, Alex Krizhevsky and Ilya Sutskever— working out of the University of Toronto lab led by Geoffrey Hinton— </w:t>
       </w:r>
       <w:r>
         <w:rPr>
@@ -3583,7 +3605,7 @@
           <w:color w:val="1A1A1B"/>
           <w:sz w:val="21"/>
           <w:szCs w:val="21"/>
-          <w:shd w:fill="FFFFFF" w:val="clear"/>
+          <w:highlight w:val="white"/>
         </w:rPr>
       </w:r>
     </w:p>
@@ -3626,7 +3648,7 @@
           <w:color w:val="1A1A1B"/>
           <w:sz w:val="21"/>
           <w:szCs w:val="21"/>
-          <w:shd w:fill="FFFFFF" w:val="clear"/>
+          <w:highlight w:val="white"/>
         </w:rPr>
       </w:r>
     </w:p>
@@ -3669,28 +3691,28 @@
           <w:color w:val="1A1A1B"/>
           <w:sz w:val="21"/>
           <w:szCs w:val="21"/>
-          <w:shd w:fill="FFFFFF" w:val="clear"/>
-        </w:rPr>
-      </w:r>
-    </w:p>
-    <w:p>
-      <w:pPr>
-        <w:pStyle w:val="Normal"/>
-        <w:rPr>
-          <w:rFonts w:ascii="Arial" w:hAnsi="Arial" w:cs="Arial"/>
-          <w:color w:val="1A1A1B"/>
-          <w:sz w:val="21"/>
-          <w:szCs w:val="21"/>
-          <w:highlight w:val="white"/>
-        </w:rPr>
-      </w:pPr>
-      <w:r>
-        <w:rPr>
-          <w:rFonts w:cs="Arial" w:ascii="Arial" w:hAnsi="Arial"/>
-          <w:color w:val="1A1A1B"/>
-          <w:sz w:val="21"/>
-          <w:szCs w:val="21"/>
-          <w:shd w:fill="FFFFFF" w:val="clear"/>
+          <w:highlight w:val="white"/>
+        </w:rPr>
+      </w:r>
+    </w:p>
+    <w:p>
+      <w:pPr>
+        <w:pStyle w:val="Normal"/>
+        <w:rPr>
+          <w:rFonts w:ascii="Arial" w:hAnsi="Arial" w:cs="Arial"/>
+          <w:color w:val="1A1A1B"/>
+          <w:sz w:val="21"/>
+          <w:szCs w:val="21"/>
+          <w:highlight w:val="white"/>
+        </w:rPr>
+      </w:pPr>
+      <w:r>
+        <w:rPr>
+          <w:rFonts w:cs="Arial" w:ascii="Arial" w:hAnsi="Arial"/>
+          <w:color w:val="1A1A1B"/>
+          <w:sz w:val="21"/>
+          <w:szCs w:val="21"/>
+          <w:highlight w:val="white"/>
         </w:rPr>
       </w:r>
     </w:p>
@@ -3702,7 +3724,7 @@
       <w:r>
         <w:rPr/>
         <w:drawing>
-          <wp:inline distT="0" distB="5080" distL="0" distR="0">
+          <wp:inline distT="0" distB="0" distL="0" distR="0">
             <wp:extent cx="1652270" cy="1099820"/>
             <wp:effectExtent l="0" t="0" r="0" b="0"/>
             <wp:docPr id="23" name="Picture 60" descr="Image result for geoffrey hinton"/>
@@ -3743,13 +3765,7 @@
     <w:p>
       <w:pPr>
         <w:pStyle w:val="Normal"/>
-        <w:rPr>
-          <w:rFonts w:ascii="Arial" w:hAnsi="Arial" w:cs="Arial"/>
-          <w:color w:val="1A1A1B"/>
-          <w:sz w:val="21"/>
-          <w:szCs w:val="21"/>
-          <w:highlight w:val="white"/>
-        </w:rPr>
+        <w:rPr/>
       </w:pPr>
       <w:r>
         <w:rPr>
@@ -3761,7 +3777,31 @@
           <w:szCs w:val="21"/>
           <w:shd w:fill="FFFFFF" w:val="clear"/>
         </w:rPr>
-        <w:t>Geoffrey Hinton the eminent British-Canadian artificial neural network pioneer, habitually referred to as “the godfather of deep learning” in the popular press.</w:t>
+        <w:t xml:space="preserve">Geoffrey Hinton, the eminent British-Canadian artificial neural network pioneer, </w:t>
+      </w:r>
+      <w:r>
+        <w:rPr>
+          <w:rFonts w:cs="Calibri Light" w:ascii="Calibri Light" w:hAnsi="Calibri Light" w:asciiTheme="majorHAnsi" w:cstheme="majorHAnsi" w:hAnsiTheme="majorHAnsi"/>
+          <w:i/>
+          <w:iCs/>
+          <w:color w:val="1A1A1B"/>
+          <w:sz w:val="21"/>
+          <w:szCs w:val="21"/>
+          <w:shd w:fill="FFFFFF" w:val="clear"/>
+        </w:rPr>
+        <w:t xml:space="preserve">is </w:t>
+      </w:r>
+      <w:r>
+        <w:rPr>
+          <w:rFonts w:cs="Calibri Light" w:ascii="Calibri Light" w:hAnsi="Calibri Light" w:asciiTheme="majorHAnsi" w:cstheme="majorHAnsi" w:hAnsiTheme="majorHAnsi"/>
+          <w:i/>
+          <w:iCs/>
+          <w:color w:val="1A1A1B"/>
+          <w:sz w:val="21"/>
+          <w:szCs w:val="21"/>
+          <w:shd w:fill="FFFFFF" w:val="clear"/>
+        </w:rPr>
+        <w:t>habitually referred to as “the godfather of deep learning” in the popular press.</w:t>
       </w:r>
       <w:r>
         <w:rPr>
@@ -3803,28 +3843,28 @@
           <w:color w:val="1A1A1B"/>
           <w:sz w:val="21"/>
           <w:szCs w:val="21"/>
-          <w:shd w:fill="FFFFFF" w:val="clear"/>
-        </w:rPr>
-      </w:r>
-    </w:p>
-    <w:p>
-      <w:pPr>
-        <w:pStyle w:val="Normal"/>
-        <w:rPr>
-          <w:rFonts w:ascii="Arial" w:hAnsi="Arial" w:cs="Arial"/>
-          <w:color w:val="1A1A1B"/>
-          <w:sz w:val="21"/>
-          <w:szCs w:val="21"/>
-          <w:highlight w:val="white"/>
-        </w:rPr>
-      </w:pPr>
-      <w:r>
-        <w:rPr>
-          <w:rFonts w:cs="Arial" w:ascii="Arial" w:hAnsi="Arial"/>
-          <w:color w:val="1A1A1B"/>
-          <w:sz w:val="21"/>
-          <w:szCs w:val="21"/>
-          <w:shd w:fill="FFFFFF" w:val="clear"/>
+          <w:highlight w:val="white"/>
+        </w:rPr>
+      </w:r>
+    </w:p>
+    <w:p>
+      <w:pPr>
+        <w:pStyle w:val="Normal"/>
+        <w:rPr>
+          <w:rFonts w:ascii="Arial" w:hAnsi="Arial" w:cs="Arial"/>
+          <w:color w:val="1A1A1B"/>
+          <w:sz w:val="21"/>
+          <w:szCs w:val="21"/>
+          <w:highlight w:val="white"/>
+        </w:rPr>
+      </w:pPr>
+      <w:r>
+        <w:rPr>
+          <w:rFonts w:cs="Arial" w:ascii="Arial" w:hAnsi="Arial"/>
+          <w:color w:val="1A1A1B"/>
+          <w:sz w:val="21"/>
+          <w:szCs w:val="21"/>
+          <w:highlight w:val="white"/>
         </w:rPr>
       </w:r>
     </w:p>
@@ -3879,7 +3919,7 @@
           <mc:Choice Requires="wps">
             <w:drawing>
               <wp:inline distT="0" distB="0" distL="0" distR="0" wp14:anchorId="0B4D7B41">
-                <wp:extent cx="652145" cy="713740"/>
+                <wp:extent cx="652780" cy="714375"/>
                 <wp:effectExtent l="0" t="0" r="0" b="0"/>
                 <wp:docPr id="25" name="Picture 40"/>
                 <a:graphic xmlns:a="http://schemas.openxmlformats.org/drawingml/2006/main">
@@ -3896,7 +3936,7 @@
                       <pic:spPr>
                         <a:xfrm rot="251400">
                           <a:off x="0" y="0"/>
-                          <a:ext cx="651600" cy="713160"/>
+                          <a:ext cx="652320" cy="713880"/>
                         </a:xfrm>
                         <a:prstGeom prst="rect">
                           <a:avLst/>
@@ -3913,7 +3953,7 @@
           </mc:Choice>
           <mc:Fallback>
             <w:pict>
-              <v:shape id="shape_0" ID="Picture 40" stroked="f" style="position:absolute;margin-left:1.95pt;margin-top:-58.05pt;width:51.25pt;height:56.1pt;rotation:4;mso-position-vertical:top" wp14:anchorId="0B4D7B41" type="shapetype_75">
+              <v:shape id="shape_0" ID="Picture 40" stroked="f" style="position:absolute;margin-left:1.95pt;margin-top:-58.05pt;width:51.3pt;height:56.15pt;rotation:4;mso-position-vertical:top" wp14:anchorId="0B4D7B41" type="shapetype_75">
                 <v:imagedata r:id="rId28" o:detectmouseclick="t"/>
                 <w10:wrap type="none"/>
                 <v:stroke color="#3465a4" joinstyle="round" endcap="flat"/>
@@ -3952,28 +3992,28 @@
           <w:color w:val="1A1A1B"/>
           <w:sz w:val="21"/>
           <w:szCs w:val="21"/>
-          <w:shd w:fill="FFFFFF" w:val="clear"/>
-        </w:rPr>
-      </w:r>
-    </w:p>
-    <w:p>
-      <w:pPr>
-        <w:pStyle w:val="Normal"/>
-        <w:rPr>
-          <w:rFonts w:ascii="Arial" w:hAnsi="Arial" w:cs="Arial"/>
-          <w:color w:val="1A1A1B"/>
-          <w:sz w:val="21"/>
-          <w:szCs w:val="21"/>
-          <w:highlight w:val="white"/>
-        </w:rPr>
-      </w:pPr>
-      <w:r>
-        <w:rPr>
-          <w:rFonts w:cs="Arial" w:ascii="Arial" w:hAnsi="Arial"/>
-          <w:color w:val="1A1A1B"/>
-          <w:sz w:val="21"/>
-          <w:szCs w:val="21"/>
-          <w:shd w:fill="FFFFFF" w:val="clear"/>
+          <w:highlight w:val="white"/>
+        </w:rPr>
+      </w:r>
+    </w:p>
+    <w:p>
+      <w:pPr>
+        <w:pStyle w:val="Normal"/>
+        <w:rPr>
+          <w:rFonts w:ascii="Arial" w:hAnsi="Arial" w:cs="Arial"/>
+          <w:color w:val="1A1A1B"/>
+          <w:sz w:val="21"/>
+          <w:szCs w:val="21"/>
+          <w:highlight w:val="white"/>
+        </w:rPr>
+      </w:pPr>
+      <w:r>
+        <w:rPr>
+          <w:rFonts w:cs="Arial" w:ascii="Arial" w:hAnsi="Arial"/>
+          <w:color w:val="1A1A1B"/>
+          <w:sz w:val="21"/>
+          <w:szCs w:val="21"/>
+          <w:highlight w:val="white"/>
         </w:rPr>
       </w:r>
     </w:p>
@@ -4032,23 +4072,17 @@
           <w:ilvl w:val="0"/>
           <w:numId w:val="1"/>
         </w:numPr>
-        <w:rPr>
-          <w:rFonts w:ascii="Arial" w:hAnsi="Arial" w:cs="Arial"/>
-          <w:color w:val="1A1A1B"/>
-          <w:sz w:val="21"/>
-          <w:szCs w:val="21"/>
-          <w:highlight w:val="white"/>
-        </w:rPr>
-      </w:pPr>
-      <w:r>
-        <w:rPr>
-          <w:rFonts w:cs="Arial" w:ascii="Arial" w:hAnsi="Arial"/>
-          <w:color w:val="1A1A1B"/>
-          <w:sz w:val="21"/>
-          <w:szCs w:val="21"/>
-          <w:shd w:fill="FFFFFF" w:val="clear"/>
-        </w:rPr>
-        <w:t xml:space="preserve">Processing power: Not only had computing power per unit of cost increased dramatically from 1998 to 2012, but Krizhevsky, Hinton, and Sutskever also programmed two GPUs24 to train their large datasets with previously unseen efficiency. </w:t>
+        <w:rPr/>
+      </w:pPr>
+      <w:r>
+        <w:rPr>
+          <w:rFonts w:cs="Arial" w:ascii="Arial" w:hAnsi="Arial"/>
+          <w:color w:val="1A1A1B"/>
+          <w:sz w:val="21"/>
+          <w:szCs w:val="21"/>
+          <w:shd w:fill="FFFFFF" w:val="clear"/>
+        </w:rPr>
+        <w:t xml:space="preserve">Processing power: Not only had computing power per unit of cost increased dramatically from 1998 to 2012, but Krizhevsky, Hinton, and Sutskever also programmed two GPUs to train their large datasets with previously unseen efficiency. </w:t>
       </w:r>
     </w:p>
     <w:p>
@@ -4095,7 +4129,7 @@
           <w:color w:val="1A1A1B"/>
           <w:sz w:val="21"/>
           <w:szCs w:val="21"/>
-          <w:shd w:fill="FFFFFF" w:val="clear"/>
+          <w:highlight w:val="white"/>
         </w:rPr>
       </w:r>
     </w:p>
@@ -4107,7 +4141,7 @@
       <w:r>
         <w:rPr/>
         <w:drawing>
-          <wp:inline distT="0" distB="1905" distL="0" distR="0">
+          <wp:inline distT="0" distB="0" distL="0" distR="0">
             <wp:extent cx="1144270" cy="633095"/>
             <wp:effectExtent l="0" t="0" r="0" b="0"/>
             <wp:docPr id="26" name="Picture 18" descr="Image result for GPU"/>
@@ -4373,7 +4407,7 @@
       <w:r>
         <w:rPr/>
         <w:drawing>
-          <wp:inline distT="0" distB="0" distL="0" distR="1905">
+          <wp:inline distT="0" distB="0" distL="0" distR="0">
             <wp:extent cx="1560195" cy="927100"/>
             <wp:effectExtent l="0" t="0" r="0" b="0"/>
             <wp:docPr id="28" name="Picture 43" descr="Image result for GeForce 256"/>
@@ -4428,7 +4462,7 @@
           <w:color w:val="1A1A1B"/>
           <w:sz w:val="21"/>
           <w:szCs w:val="21"/>
-          <w:shd w:fill="FFFFFF" w:val="clear"/>
+          <w:highlight w:val="white"/>
         </w:rPr>
       </w:r>
     </w:p>
@@ -4717,7 +4751,7 @@
           <w:szCs w:val="21"/>
           <w:shd w:fill="FFFFFF" w:val="clear"/>
         </w:rPr>
-        <w:t xml:space="preserve">, and video game consoles. These are designed primarily for rendering video games but are well suited to performing the matrix multiplication that abounds in </w:t>
+        <w:t xml:space="preserve">, and video game consoles. These are designed primarily for rendering video games, but are well suited to performing the matrix multiplication that abounds in </w:t>
       </w:r>
       <w:r>
         <w:rPr>
@@ -4775,7 +4809,7 @@
           <w:color w:val="1A1A1B"/>
           <w:sz w:val="21"/>
           <w:szCs w:val="21"/>
-          <w:shd w:fill="FFFFFF" w:val="clear"/>
+          <w:highlight w:val="white"/>
         </w:rPr>
       </w:r>
     </w:p>
@@ -4845,7 +4879,7 @@
           <w:color w:val="1A1A1B"/>
           <w:sz w:val="21"/>
           <w:szCs w:val="21"/>
-          <w:shd w:fill="FFFFFF" w:val="clear"/>
+          <w:highlight w:val="white"/>
         </w:rPr>
       </w:r>
     </w:p>
@@ -4910,7 +4944,7 @@
           <w:color w:val="1A1A1B"/>
           <w:sz w:val="21"/>
           <w:szCs w:val="21"/>
-          <w:shd w:fill="FFFFFF" w:val="clear"/>
+          <w:highlight w:val="white"/>
         </w:rPr>
       </w:r>
     </w:p>
@@ -4953,112 +4987,112 @@
           <w:color w:val="1A1A1B"/>
           <w:sz w:val="21"/>
           <w:szCs w:val="21"/>
-          <w:shd w:fill="FFFFFF" w:val="clear"/>
-        </w:rPr>
-      </w:r>
-    </w:p>
-    <w:p>
-      <w:pPr>
-        <w:pStyle w:val="Normal"/>
-        <w:rPr>
-          <w:rFonts w:ascii="Arial" w:hAnsi="Arial" w:cs="Arial"/>
-          <w:color w:val="1A1A1B"/>
-          <w:sz w:val="21"/>
-          <w:szCs w:val="21"/>
-          <w:highlight w:val="white"/>
-        </w:rPr>
-      </w:pPr>
-      <w:r>
-        <w:rPr>
-          <w:rFonts w:cs="Arial" w:ascii="Arial" w:hAnsi="Arial"/>
-          <w:color w:val="1A1A1B"/>
-          <w:sz w:val="21"/>
-          <w:szCs w:val="21"/>
-          <w:shd w:fill="FFFFFF" w:val="clear"/>
-        </w:rPr>
-      </w:r>
-    </w:p>
-    <w:p>
-      <w:pPr>
-        <w:pStyle w:val="Normal"/>
-        <w:rPr>
-          <w:rFonts w:ascii="Arial" w:hAnsi="Arial" w:cs="Arial"/>
-          <w:color w:val="1A1A1B"/>
-          <w:sz w:val="21"/>
-          <w:szCs w:val="21"/>
-          <w:highlight w:val="white"/>
-        </w:rPr>
-      </w:pPr>
-      <w:r>
-        <w:rPr>
-          <w:rFonts w:cs="Arial" w:ascii="Arial" w:hAnsi="Arial"/>
-          <w:color w:val="1A1A1B"/>
-          <w:sz w:val="21"/>
-          <w:szCs w:val="21"/>
-          <w:shd w:fill="FFFFFF" w:val="clear"/>
-        </w:rPr>
-      </w:r>
-    </w:p>
-    <w:p>
-      <w:pPr>
-        <w:pStyle w:val="Normal"/>
-        <w:rPr>
-          <w:rFonts w:ascii="Arial" w:hAnsi="Arial" w:cs="Arial"/>
-          <w:color w:val="1A1A1B"/>
-          <w:sz w:val="21"/>
-          <w:szCs w:val="21"/>
-          <w:highlight w:val="white"/>
-        </w:rPr>
-      </w:pPr>
-      <w:r>
-        <w:rPr>
-          <w:rFonts w:cs="Arial" w:ascii="Arial" w:hAnsi="Arial"/>
-          <w:color w:val="1A1A1B"/>
-          <w:sz w:val="21"/>
-          <w:szCs w:val="21"/>
-          <w:shd w:fill="FFFFFF" w:val="clear"/>
-        </w:rPr>
-      </w:r>
-    </w:p>
-    <w:p>
-      <w:pPr>
-        <w:pStyle w:val="Normal"/>
-        <w:rPr>
-          <w:rFonts w:ascii="Arial" w:hAnsi="Arial" w:cs="Arial"/>
-          <w:color w:val="1A1A1B"/>
-          <w:sz w:val="21"/>
-          <w:szCs w:val="21"/>
-          <w:highlight w:val="white"/>
-        </w:rPr>
-      </w:pPr>
-      <w:r>
-        <w:rPr>
-          <w:rFonts w:cs="Arial" w:ascii="Arial" w:hAnsi="Arial"/>
-          <w:color w:val="1A1A1B"/>
-          <w:sz w:val="21"/>
-          <w:szCs w:val="21"/>
-          <w:shd w:fill="FFFFFF" w:val="clear"/>
-        </w:rPr>
-      </w:r>
-    </w:p>
-    <w:p>
-      <w:pPr>
-        <w:pStyle w:val="Normal"/>
-        <w:rPr>
-          <w:rFonts w:ascii="Arial" w:hAnsi="Arial" w:cs="Arial"/>
-          <w:color w:val="1A1A1B"/>
-          <w:sz w:val="21"/>
-          <w:szCs w:val="21"/>
-          <w:highlight w:val="white"/>
-        </w:rPr>
-      </w:pPr>
-      <w:r>
-        <w:rPr>
-          <w:rFonts w:cs="Arial" w:ascii="Arial" w:hAnsi="Arial"/>
-          <w:color w:val="1A1A1B"/>
-          <w:sz w:val="21"/>
-          <w:szCs w:val="21"/>
-          <w:shd w:fill="FFFFFF" w:val="clear"/>
+          <w:highlight w:val="white"/>
+        </w:rPr>
+      </w:r>
+    </w:p>
+    <w:p>
+      <w:pPr>
+        <w:pStyle w:val="Normal"/>
+        <w:rPr>
+          <w:rFonts w:ascii="Arial" w:hAnsi="Arial" w:cs="Arial"/>
+          <w:color w:val="1A1A1B"/>
+          <w:sz w:val="21"/>
+          <w:szCs w:val="21"/>
+          <w:highlight w:val="white"/>
+        </w:rPr>
+      </w:pPr>
+      <w:r>
+        <w:rPr>
+          <w:rFonts w:cs="Arial" w:ascii="Arial" w:hAnsi="Arial"/>
+          <w:color w:val="1A1A1B"/>
+          <w:sz w:val="21"/>
+          <w:szCs w:val="21"/>
+          <w:highlight w:val="white"/>
+        </w:rPr>
+      </w:r>
+    </w:p>
+    <w:p>
+      <w:pPr>
+        <w:pStyle w:val="Normal"/>
+        <w:rPr>
+          <w:rFonts w:ascii="Arial" w:hAnsi="Arial" w:cs="Arial"/>
+          <w:color w:val="1A1A1B"/>
+          <w:sz w:val="21"/>
+          <w:szCs w:val="21"/>
+          <w:highlight w:val="white"/>
+        </w:rPr>
+      </w:pPr>
+      <w:r>
+        <w:rPr>
+          <w:rFonts w:cs="Arial" w:ascii="Arial" w:hAnsi="Arial"/>
+          <w:color w:val="1A1A1B"/>
+          <w:sz w:val="21"/>
+          <w:szCs w:val="21"/>
+          <w:highlight w:val="white"/>
+        </w:rPr>
+      </w:r>
+    </w:p>
+    <w:p>
+      <w:pPr>
+        <w:pStyle w:val="Normal"/>
+        <w:rPr>
+          <w:rFonts w:ascii="Arial" w:hAnsi="Arial" w:cs="Arial"/>
+          <w:color w:val="1A1A1B"/>
+          <w:sz w:val="21"/>
+          <w:szCs w:val="21"/>
+          <w:highlight w:val="white"/>
+        </w:rPr>
+      </w:pPr>
+      <w:r>
+        <w:rPr>
+          <w:rFonts w:cs="Arial" w:ascii="Arial" w:hAnsi="Arial"/>
+          <w:color w:val="1A1A1B"/>
+          <w:sz w:val="21"/>
+          <w:szCs w:val="21"/>
+          <w:highlight w:val="white"/>
+        </w:rPr>
+      </w:r>
+    </w:p>
+    <w:p>
+      <w:pPr>
+        <w:pStyle w:val="Normal"/>
+        <w:rPr>
+          <w:rFonts w:ascii="Arial" w:hAnsi="Arial" w:cs="Arial"/>
+          <w:color w:val="1A1A1B"/>
+          <w:sz w:val="21"/>
+          <w:szCs w:val="21"/>
+          <w:highlight w:val="white"/>
+        </w:rPr>
+      </w:pPr>
+      <w:r>
+        <w:rPr>
+          <w:rFonts w:cs="Arial" w:ascii="Arial" w:hAnsi="Arial"/>
+          <w:color w:val="1A1A1B"/>
+          <w:sz w:val="21"/>
+          <w:szCs w:val="21"/>
+          <w:highlight w:val="white"/>
+        </w:rPr>
+      </w:r>
+    </w:p>
+    <w:p>
+      <w:pPr>
+        <w:pStyle w:val="Normal"/>
+        <w:rPr>
+          <w:rFonts w:ascii="Arial" w:hAnsi="Arial" w:cs="Arial"/>
+          <w:color w:val="1A1A1B"/>
+          <w:sz w:val="21"/>
+          <w:szCs w:val="21"/>
+          <w:highlight w:val="white"/>
+        </w:rPr>
+      </w:pPr>
+      <w:r>
+        <w:rPr>
+          <w:rFonts w:cs="Arial" w:ascii="Arial" w:hAnsi="Arial"/>
+          <w:color w:val="1A1A1B"/>
+          <w:sz w:val="21"/>
+          <w:szCs w:val="21"/>
+          <w:highlight w:val="white"/>
         </w:rPr>
       </w:r>
     </w:p>
@@ -5106,7 +5140,7 @@
           <w:color w:val="1A1A1B"/>
           <w:sz w:val="21"/>
           <w:szCs w:val="21"/>
-          <w:shd w:fill="FFFFFF" w:val="clear"/>
+          <w:highlight w:val="white"/>
         </w:rPr>
       </w:r>
     </w:p>
@@ -5149,7 +5183,7 @@
           <w:color w:val="1A1A1B"/>
           <w:sz w:val="21"/>
           <w:szCs w:val="21"/>
-          <w:shd w:fill="FFFFFF" w:val="clear"/>
+          <w:highlight w:val="white"/>
         </w:rPr>
       </w:r>
     </w:p>
@@ -5192,7 +5226,7 @@
           <w:color w:val="1A1A1B"/>
           <w:sz w:val="21"/>
           <w:szCs w:val="21"/>
-          <w:shd w:fill="FFFFFF" w:val="clear"/>
+          <w:highlight w:val="white"/>
         </w:rPr>
       </w:r>
     </w:p>
@@ -5235,91 +5269,91 @@
           <w:color w:val="1A1A1B"/>
           <w:sz w:val="21"/>
           <w:szCs w:val="21"/>
-          <w:shd w:fill="FFFFFF" w:val="clear"/>
-        </w:rPr>
-      </w:r>
-    </w:p>
-    <w:p>
-      <w:pPr>
-        <w:pStyle w:val="Normal"/>
-        <w:rPr>
-          <w:rFonts w:ascii="Arial" w:hAnsi="Arial" w:cs="Arial"/>
-          <w:color w:val="1A1A1B"/>
-          <w:sz w:val="21"/>
-          <w:szCs w:val="21"/>
-          <w:highlight w:val="white"/>
-        </w:rPr>
-      </w:pPr>
-      <w:r>
-        <w:rPr>
-          <w:rFonts w:cs="Arial" w:ascii="Arial" w:hAnsi="Arial"/>
-          <w:color w:val="1A1A1B"/>
-          <w:sz w:val="21"/>
-          <w:szCs w:val="21"/>
-          <w:shd w:fill="FFFFFF" w:val="clear"/>
-        </w:rPr>
-      </w:r>
-    </w:p>
-    <w:p>
-      <w:pPr>
-        <w:pStyle w:val="Normal"/>
-        <w:rPr>
-          <w:rFonts w:ascii="Arial" w:hAnsi="Arial" w:cs="Arial"/>
-          <w:color w:val="1A1A1B"/>
-          <w:sz w:val="21"/>
-          <w:szCs w:val="21"/>
-          <w:highlight w:val="white"/>
-        </w:rPr>
-      </w:pPr>
-      <w:r>
-        <w:rPr>
-          <w:rFonts w:cs="Arial" w:ascii="Arial" w:hAnsi="Arial"/>
-          <w:color w:val="1A1A1B"/>
-          <w:sz w:val="21"/>
-          <w:szCs w:val="21"/>
-          <w:shd w:fill="FFFFFF" w:val="clear"/>
-        </w:rPr>
-      </w:r>
-    </w:p>
-    <w:p>
-      <w:pPr>
-        <w:pStyle w:val="Normal"/>
-        <w:rPr>
-          <w:rFonts w:ascii="Arial" w:hAnsi="Arial" w:cs="Arial"/>
-          <w:color w:val="1A1A1B"/>
-          <w:sz w:val="21"/>
-          <w:szCs w:val="21"/>
-          <w:highlight w:val="white"/>
-        </w:rPr>
-      </w:pPr>
-      <w:r>
-        <w:rPr>
-          <w:rFonts w:cs="Arial" w:ascii="Arial" w:hAnsi="Arial"/>
-          <w:color w:val="1A1A1B"/>
-          <w:sz w:val="21"/>
-          <w:szCs w:val="21"/>
-          <w:shd w:fill="FFFFFF" w:val="clear"/>
-        </w:rPr>
-      </w:r>
-    </w:p>
-    <w:p>
-      <w:pPr>
-        <w:pStyle w:val="Normal"/>
-        <w:rPr>
-          <w:rFonts w:ascii="Arial" w:hAnsi="Arial" w:cs="Arial"/>
-          <w:color w:val="1A1A1B"/>
-          <w:sz w:val="21"/>
-          <w:szCs w:val="21"/>
-          <w:highlight w:val="white"/>
-        </w:rPr>
-      </w:pPr>
-      <w:r>
-        <w:rPr>
-          <w:rFonts w:cs="Arial" w:ascii="Arial" w:hAnsi="Arial"/>
-          <w:color w:val="1A1A1B"/>
-          <w:sz w:val="21"/>
-          <w:szCs w:val="21"/>
-          <w:shd w:fill="FFFFFF" w:val="clear"/>
+          <w:highlight w:val="white"/>
+        </w:rPr>
+      </w:r>
+    </w:p>
+    <w:p>
+      <w:pPr>
+        <w:pStyle w:val="Normal"/>
+        <w:rPr>
+          <w:rFonts w:ascii="Arial" w:hAnsi="Arial" w:cs="Arial"/>
+          <w:color w:val="1A1A1B"/>
+          <w:sz w:val="21"/>
+          <w:szCs w:val="21"/>
+          <w:highlight w:val="white"/>
+        </w:rPr>
+      </w:pPr>
+      <w:r>
+        <w:rPr>
+          <w:rFonts w:cs="Arial" w:ascii="Arial" w:hAnsi="Arial"/>
+          <w:color w:val="1A1A1B"/>
+          <w:sz w:val="21"/>
+          <w:szCs w:val="21"/>
+          <w:highlight w:val="white"/>
+        </w:rPr>
+      </w:r>
+    </w:p>
+    <w:p>
+      <w:pPr>
+        <w:pStyle w:val="Normal"/>
+        <w:rPr>
+          <w:rFonts w:ascii="Arial" w:hAnsi="Arial" w:cs="Arial"/>
+          <w:color w:val="1A1A1B"/>
+          <w:sz w:val="21"/>
+          <w:szCs w:val="21"/>
+          <w:highlight w:val="white"/>
+        </w:rPr>
+      </w:pPr>
+      <w:r>
+        <w:rPr>
+          <w:rFonts w:cs="Arial" w:ascii="Arial" w:hAnsi="Arial"/>
+          <w:color w:val="1A1A1B"/>
+          <w:sz w:val="21"/>
+          <w:szCs w:val="21"/>
+          <w:highlight w:val="white"/>
+        </w:rPr>
+      </w:r>
+    </w:p>
+    <w:p>
+      <w:pPr>
+        <w:pStyle w:val="Normal"/>
+        <w:rPr>
+          <w:rFonts w:ascii="Arial" w:hAnsi="Arial" w:cs="Arial"/>
+          <w:color w:val="1A1A1B"/>
+          <w:sz w:val="21"/>
+          <w:szCs w:val="21"/>
+          <w:highlight w:val="white"/>
+        </w:rPr>
+      </w:pPr>
+      <w:r>
+        <w:rPr>
+          <w:rFonts w:cs="Arial" w:ascii="Arial" w:hAnsi="Arial"/>
+          <w:color w:val="1A1A1B"/>
+          <w:sz w:val="21"/>
+          <w:szCs w:val="21"/>
+          <w:highlight w:val="white"/>
+        </w:rPr>
+      </w:r>
+    </w:p>
+    <w:p>
+      <w:pPr>
+        <w:pStyle w:val="Normal"/>
+        <w:rPr>
+          <w:rFonts w:ascii="Arial" w:hAnsi="Arial" w:cs="Arial"/>
+          <w:color w:val="1A1A1B"/>
+          <w:sz w:val="21"/>
+          <w:szCs w:val="21"/>
+          <w:highlight w:val="white"/>
+        </w:rPr>
+      </w:pPr>
+      <w:r>
+        <w:rPr>
+          <w:rFonts w:cs="Arial" w:ascii="Arial" w:hAnsi="Arial"/>
+          <w:color w:val="1A1A1B"/>
+          <w:sz w:val="21"/>
+          <w:szCs w:val="21"/>
+          <w:highlight w:val="white"/>
         </w:rPr>
       </w:r>
     </w:p>
@@ -5378,48 +5412,39 @@
     <w:p>
       <w:pPr>
         <w:pStyle w:val="Normal"/>
-        <w:rPr>
-          <w:rFonts w:ascii="Calibri Light" w:hAnsi="Calibri Light" w:cs="Calibri Light" w:asciiTheme="majorHAnsi" w:cstheme="majorHAnsi" w:hAnsiTheme="majorHAnsi"/>
-          <w:i/>
+        <w:rPr/>
+      </w:pPr>
+      <w:r>
+        <w:rPr>
+          <w:rFonts w:cs="Calibri Light" w:ascii="Calibri Light" w:hAnsi="Calibri Light" w:asciiTheme="majorHAnsi" w:cstheme="majorHAnsi" w:hAnsiTheme="majorHAnsi"/>
           <w:i/>
           <w:iCs/>
           <w:color w:val="1A1A1B"/>
           <w:sz w:val="18"/>
           <w:szCs w:val="18"/>
-          <w:highlight w:val="white"/>
-        </w:rPr>
-      </w:pPr>
-      <w:r>
-        <w:rPr>
-          <w:rFonts w:cs="Calibri Light" w:ascii="Calibri Light" w:hAnsi="Calibri Light" w:asciiTheme="majorHAnsi" w:cstheme="majorHAnsi" w:hAnsiTheme="majorHAnsi"/>
-          <w:i/>
-          <w:iCs/>
-          <w:color w:val="1A1A1B"/>
-          <w:sz w:val="18"/>
-          <w:szCs w:val="18"/>
-          <w:shd w:fill="FFFFFF" w:val="clear"/>
-        </w:rPr>
-        <w:t xml:space="preserve">This deep neural network is ready to learn how to distinguish a spiral of orange dots (negative cases) from blue dots (positive cases) based on their position on the X1 and X2 axes of the grid on the right. "A screenshot shows the Tensorflow interface. The interface is divided into four parts, vertically: data, features, hidden layers, and output. Data: four types of dataset are given, of which the spiral type is selected. The ratio of training to test data is set to 50 percent, the noise is set to 0 and the batch size is set to 10. The section has "Regenerate" command button. The next one is "Features" which includes options to select several input layers. Here, two inputs X1 and X2 are selected. To the right of the 'features' is the hidden layers section, with 4 layers placed one next to another. There are add and delete buttons to increase or reduce the number of neurons in each layer. The 4 layers are interconnected. Here, the first layer has 8 neurons, the second layer has 8 neurons, the third layer has 4 neurons and the fourth layer has 2 neurons. There are add and delete buttons to modify the number of hidden layers too. The final hidden layer is connected to the output. </w:t>
-      </w:r>
-    </w:p>
-    <w:p>
-      <w:pPr>
-        <w:pStyle w:val="Normal"/>
-        <w:rPr>
-          <w:rFonts w:ascii="Arial" w:hAnsi="Arial" w:cs="Arial"/>
-          <w:color w:val="1A1A1B"/>
-          <w:sz w:val="21"/>
-          <w:szCs w:val="21"/>
-          <w:highlight w:val="white"/>
-        </w:rPr>
-      </w:pPr>
-      <w:r>
-        <w:rPr>
-          <w:rFonts w:cs="Arial" w:ascii="Arial" w:hAnsi="Arial"/>
-          <w:color w:val="1A1A1B"/>
-          <w:sz w:val="21"/>
-          <w:szCs w:val="21"/>
-          <w:shd w:fill="FFFFFF" w:val="clear"/>
+          <w:shd w:fill="FFFFFF" w:val="clear"/>
+        </w:rPr>
+        <w:t xml:space="preserve">This deep neural network is ready to learn how to distinguish a spiral of orange dots (negative cases) from blue dots (positive cases) based on their position on the X1 and X2 axes of the grid on the right. A screenshot shows the Tensorflow interface. The interface is divided into four parts, vertically: data, features, hidden layers, and output. Data: four types of dataset are given, of which the spiral type is selected. The ratio of training to test data is set to 50 percent, the noise is set to 0 and the batch size is set to 10. The section has "Regenerate" command button. The next one is "Features" which includes options to select several input layers. Here, two inputs X1 and X2 are selected. To the right of the 'features' is the hidden layers section, with 4 layers placed one next to another. There are add and delete buttons to increase or reduce the number of neurons in each layer. The 4 layers are interconnected. Here, the first layer has 8 neurons, the second layer has 8 neurons, the third layer has 4 neurons and the fourth layer has 2 neurons. There are add and delete buttons to modify the number of hidden layers too. The final hidden layer is connected to the output. </w:t>
+      </w:r>
+    </w:p>
+    <w:p>
+      <w:pPr>
+        <w:pStyle w:val="Normal"/>
+        <w:rPr>
+          <w:rFonts w:ascii="Arial" w:hAnsi="Arial" w:cs="Arial"/>
+          <w:color w:val="1A1A1B"/>
+          <w:sz w:val="21"/>
+          <w:szCs w:val="21"/>
+          <w:highlight w:val="white"/>
+        </w:rPr>
+      </w:pPr>
+      <w:r>
+        <w:rPr>
+          <w:rFonts w:cs="Arial" w:ascii="Arial" w:hAnsi="Arial"/>
+          <w:color w:val="1A1A1B"/>
+          <w:sz w:val="21"/>
+          <w:szCs w:val="21"/>
+          <w:highlight w:val="white"/>
         </w:rPr>
       </w:r>
     </w:p>
@@ -5462,49 +5487,49 @@
           <w:color w:val="1A1A1B"/>
           <w:sz w:val="21"/>
           <w:szCs w:val="21"/>
-          <w:shd w:fill="FFFFFF" w:val="clear"/>
-        </w:rPr>
-      </w:r>
-    </w:p>
-    <w:p>
-      <w:pPr>
-        <w:pStyle w:val="Normal"/>
-        <w:rPr>
-          <w:rFonts w:ascii="Arial" w:hAnsi="Arial" w:cs="Arial"/>
-          <w:color w:val="1A1A1B"/>
-          <w:sz w:val="21"/>
-          <w:szCs w:val="21"/>
-          <w:highlight w:val="white"/>
-        </w:rPr>
-      </w:pPr>
-      <w:r>
-        <w:rPr>
-          <w:rFonts w:cs="Arial" w:ascii="Arial" w:hAnsi="Arial"/>
-          <w:color w:val="1A1A1B"/>
-          <w:sz w:val="21"/>
-          <w:szCs w:val="21"/>
-          <w:shd w:fill="FFFFFF" w:val="clear"/>
-        </w:rPr>
-      </w:r>
-    </w:p>
-    <w:p>
-      <w:pPr>
-        <w:pStyle w:val="Normal"/>
-        <w:rPr>
-          <w:rFonts w:ascii="Arial" w:hAnsi="Arial" w:cs="Arial"/>
-          <w:color w:val="1A1A1B"/>
-          <w:sz w:val="21"/>
-          <w:szCs w:val="21"/>
-          <w:highlight w:val="white"/>
-        </w:rPr>
-      </w:pPr>
-      <w:r>
-        <w:rPr>
-          <w:rFonts w:cs="Arial" w:ascii="Arial" w:hAnsi="Arial"/>
-          <w:color w:val="1A1A1B"/>
-          <w:sz w:val="21"/>
-          <w:szCs w:val="21"/>
-          <w:shd w:fill="FFFFFF" w:val="clear"/>
+          <w:highlight w:val="white"/>
+        </w:rPr>
+      </w:r>
+    </w:p>
+    <w:p>
+      <w:pPr>
+        <w:pStyle w:val="Normal"/>
+        <w:rPr>
+          <w:rFonts w:ascii="Arial" w:hAnsi="Arial" w:cs="Arial"/>
+          <w:color w:val="1A1A1B"/>
+          <w:sz w:val="21"/>
+          <w:szCs w:val="21"/>
+          <w:highlight w:val="white"/>
+        </w:rPr>
+      </w:pPr>
+      <w:r>
+        <w:rPr>
+          <w:rFonts w:cs="Arial" w:ascii="Arial" w:hAnsi="Arial"/>
+          <w:color w:val="1A1A1B"/>
+          <w:sz w:val="21"/>
+          <w:szCs w:val="21"/>
+          <w:highlight w:val="white"/>
+        </w:rPr>
+      </w:r>
+    </w:p>
+    <w:p>
+      <w:pPr>
+        <w:pStyle w:val="Normal"/>
+        <w:rPr>
+          <w:rFonts w:ascii="Arial" w:hAnsi="Arial" w:cs="Arial"/>
+          <w:color w:val="1A1A1B"/>
+          <w:sz w:val="21"/>
+          <w:szCs w:val="21"/>
+          <w:highlight w:val="white"/>
+        </w:rPr>
+      </w:pPr>
+      <w:r>
+        <w:rPr>
+          <w:rFonts w:cs="Arial" w:ascii="Arial" w:hAnsi="Arial"/>
+          <w:color w:val="1A1A1B"/>
+          <w:sz w:val="21"/>
+          <w:szCs w:val="21"/>
+          <w:highlight w:val="white"/>
         </w:rPr>
       </w:r>
     </w:p>
@@ -5547,7 +5572,7 @@
           <w:color w:val="1A1A1B"/>
           <w:sz w:val="21"/>
           <w:szCs w:val="21"/>
-          <w:shd w:fill="FFFFFF" w:val="clear"/>
+          <w:highlight w:val="white"/>
         </w:rPr>
       </w:r>
     </w:p>
@@ -5590,7 +5615,7 @@
           <w:color w:val="1A1A1B"/>
           <w:sz w:val="21"/>
           <w:szCs w:val="21"/>
-          <w:shd w:fill="FFFFFF" w:val="clear"/>
+          <w:highlight w:val="white"/>
         </w:rPr>
       </w:r>
     </w:p>
@@ -5608,7 +5633,7 @@
       <w:r>
         <w:rPr/>
         <w:drawing>
-          <wp:inline distT="0" distB="0" distL="0" distR="635">
+          <wp:inline distT="0" distB="0" distL="0" distR="0">
             <wp:extent cx="5269865" cy="3378835"/>
             <wp:effectExtent l="0" t="0" r="0" b="0"/>
             <wp:docPr id="30" name="Picture 63" descr="A close up of a map&#10;&#10;Description automatically generated"/>
@@ -5712,28 +5737,28 @@
           <w:color w:val="1A1A1B"/>
           <w:sz w:val="21"/>
           <w:szCs w:val="21"/>
-          <w:shd w:fill="FFFFFF" w:val="clear"/>
-        </w:rPr>
-      </w:r>
-    </w:p>
-    <w:p>
-      <w:pPr>
-        <w:pStyle w:val="Normal"/>
-        <w:rPr>
-          <w:rFonts w:ascii="Arial" w:hAnsi="Arial" w:cs="Arial"/>
-          <w:color w:val="1A1A1B"/>
-          <w:sz w:val="21"/>
-          <w:szCs w:val="21"/>
-          <w:highlight w:val="white"/>
-        </w:rPr>
-      </w:pPr>
-      <w:r>
-        <w:rPr>
-          <w:rFonts w:cs="Arial" w:ascii="Arial" w:hAnsi="Arial"/>
-          <w:color w:val="1A1A1B"/>
-          <w:sz w:val="21"/>
-          <w:szCs w:val="21"/>
-          <w:shd w:fill="FFFFFF" w:val="clear"/>
+          <w:highlight w:val="white"/>
+        </w:rPr>
+      </w:r>
+    </w:p>
+    <w:p>
+      <w:pPr>
+        <w:pStyle w:val="Normal"/>
+        <w:rPr>
+          <w:rFonts w:ascii="Arial" w:hAnsi="Arial" w:cs="Arial"/>
+          <w:color w:val="1A1A1B"/>
+          <w:sz w:val="21"/>
+          <w:szCs w:val="21"/>
+          <w:highlight w:val="white"/>
+        </w:rPr>
+      </w:pPr>
+      <w:r>
+        <w:rPr>
+          <w:rFonts w:cs="Arial" w:ascii="Arial" w:hAnsi="Arial"/>
+          <w:color w:val="1A1A1B"/>
+          <w:sz w:val="21"/>
+          <w:szCs w:val="21"/>
+          <w:highlight w:val="white"/>
         </w:rPr>
       </w:r>
     </w:p>
@@ -5786,7 +5811,7 @@
           <w:color w:val="1A1A1B"/>
           <w:sz w:val="21"/>
           <w:szCs w:val="21"/>
-          <w:shd w:fill="FFFFFF" w:val="clear"/>
+          <w:highlight w:val="white"/>
         </w:rPr>
       </w:r>
     </w:p>
@@ -5829,7 +5854,7 @@
           <w:color w:val="1A1A1B"/>
           <w:sz w:val="21"/>
           <w:szCs w:val="21"/>
-          <w:shd w:fill="FFFFFF" w:val="clear"/>
+          <w:highlight w:val="white"/>
         </w:rPr>
       </w:r>
     </w:p>
@@ -5847,7 +5872,7 @@
       <w:r>
         <w:rPr/>
         <w:drawing>
-          <wp:inline distT="0" distB="0" distL="0" distR="4445">
+          <wp:inline distT="0" distB="0" distL="0" distR="0">
             <wp:extent cx="3996055" cy="2339340"/>
             <wp:effectExtent l="0" t="0" r="0" b="0"/>
             <wp:docPr id="31" name="Picture 77" descr="A screenshot of a cell phone&#10;&#10;Description automatically generated"/>
@@ -5902,92 +5927,112 @@
           <w:color w:val="1A1A1B"/>
           <w:sz w:val="21"/>
           <w:szCs w:val="21"/>
-          <w:shd w:fill="FFFFFF" w:val="clear"/>
-        </w:rPr>
-      </w:r>
-    </w:p>
-    <w:p>
-      <w:pPr>
-        <w:pStyle w:val="Normal"/>
-        <w:rPr>
-          <w:rFonts w:ascii="Arial" w:hAnsi="Arial" w:cs="Arial"/>
-          <w:color w:val="1A1A1B"/>
-          <w:sz w:val="21"/>
-          <w:szCs w:val="21"/>
-          <w:highlight w:val="white"/>
-        </w:rPr>
-      </w:pPr>
-      <w:r>
-        <w:rPr>
-          <w:rFonts w:cs="Arial" w:ascii="Arial" w:hAnsi="Arial"/>
-          <w:color w:val="1A1A1B"/>
-          <w:sz w:val="21"/>
-          <w:szCs w:val="21"/>
-          <w:shd w:fill="FFFFFF" w:val="clear"/>
-        </w:rPr>
-      </w:r>
-    </w:p>
-    <w:p>
-      <w:pPr>
-        <w:pStyle w:val="Normal"/>
-        <w:rPr>
-          <w:rFonts w:ascii="Arial" w:hAnsi="Arial" w:cs="Arial"/>
-          <w:color w:val="1A1A1B"/>
-          <w:sz w:val="21"/>
-          <w:szCs w:val="21"/>
-          <w:highlight w:val="white"/>
-        </w:rPr>
-      </w:pPr>
-      <w:r>
-        <w:rPr>
-          <w:rFonts w:cs="Arial" w:ascii="Arial" w:hAnsi="Arial"/>
-          <w:color w:val="1A1A1B"/>
-          <w:sz w:val="21"/>
-          <w:szCs w:val="21"/>
-          <w:shd w:fill="FFFFFF" w:val="clear"/>
-        </w:rPr>
-        <w:t>Click Let’s Draw! to begin playing the game. You will be prompted to draw an object, and a deep learning algorithm will guess what you sketch. By the end of Chapter 10, we will have covered all of the theory and practical code examples needed to devise a machine vision algorithm similar to this one! To boot, the drawings you create will be added to the dataset that you’ll leverage in Chapter 12 when you create a deep learning model that can convincingly mimic human-drawn doodles.  So, come with us on this fantastic journey!</w:t>
-      </w:r>
-    </w:p>
-    <w:p>
-      <w:pPr>
-        <w:pStyle w:val="Normal"/>
-        <w:rPr>
-          <w:rFonts w:ascii="Arial" w:hAnsi="Arial" w:cs="Arial"/>
-          <w:color w:val="1A1A1B"/>
-          <w:sz w:val="21"/>
-          <w:szCs w:val="21"/>
-          <w:highlight w:val="white"/>
-        </w:rPr>
-      </w:pPr>
-      <w:r>
-        <w:rPr>
-          <w:rFonts w:cs="Arial" w:ascii="Arial" w:hAnsi="Arial"/>
-          <w:color w:val="1A1A1B"/>
-          <w:sz w:val="21"/>
-          <w:szCs w:val="21"/>
-          <w:shd w:fill="FFFFFF" w:val="clear"/>
-        </w:rPr>
-      </w:r>
-    </w:p>
-    <w:p>
-      <w:pPr>
-        <w:pStyle w:val="Normal"/>
-        <w:rPr>
-          <w:rFonts w:ascii="Arial" w:hAnsi="Arial" w:cs="Arial"/>
-          <w:color w:val="1A1A1B"/>
-          <w:sz w:val="21"/>
-          <w:szCs w:val="21"/>
-          <w:highlight w:val="white"/>
-        </w:rPr>
-      </w:pPr>
-      <w:r>
-        <w:rPr>
-          <w:rFonts w:cs="Arial" w:ascii="Arial" w:hAnsi="Arial"/>
-          <w:color w:val="1A1A1B"/>
-          <w:sz w:val="21"/>
-          <w:szCs w:val="21"/>
-          <w:shd w:fill="FFFFFF" w:val="clear"/>
+          <w:highlight w:val="white"/>
+        </w:rPr>
+      </w:r>
+    </w:p>
+    <w:p>
+      <w:pPr>
+        <w:pStyle w:val="Normal"/>
+        <w:rPr>
+          <w:rFonts w:ascii="Arial" w:hAnsi="Arial" w:cs="Arial"/>
+          <w:color w:val="1A1A1B"/>
+          <w:sz w:val="21"/>
+          <w:szCs w:val="21"/>
+          <w:highlight w:val="white"/>
+        </w:rPr>
+      </w:pPr>
+      <w:r>
+        <w:rPr>
+          <w:rFonts w:cs="Arial" w:ascii="Arial" w:hAnsi="Arial"/>
+          <w:color w:val="1A1A1B"/>
+          <w:sz w:val="21"/>
+          <w:szCs w:val="21"/>
+          <w:highlight w:val="white"/>
+        </w:rPr>
+      </w:r>
+    </w:p>
+    <w:p>
+      <w:pPr>
+        <w:pStyle w:val="Normal"/>
+        <w:rPr>
+          <w:rFonts w:ascii="Arial" w:hAnsi="Arial" w:cs="Arial"/>
+          <w:color w:val="1A1A1B"/>
+          <w:sz w:val="21"/>
+          <w:szCs w:val="21"/>
+          <w:highlight w:val="white"/>
+        </w:rPr>
+      </w:pPr>
+      <w:r>
+        <w:rPr>
+          <w:rFonts w:cs="Arial" w:ascii="Arial" w:hAnsi="Arial"/>
+          <w:color w:val="1A1A1B"/>
+          <w:sz w:val="21"/>
+          <w:szCs w:val="21"/>
+          <w:shd w:fill="FFFFFF" w:val="clear"/>
+        </w:rPr>
+        <w:t xml:space="preserve">Click Let’s Draw! to begin playing the game. You will be prompted to draw an object, and a deep learning algorithm will guess what you sketch. By the end of Chapter 10, we will have covered all of the theory and practical code examples needed to devise a machine vision algorithm similar to this one! </w:t>
+      </w:r>
+      <w:r>
+        <w:rPr>
+          <w:rFonts w:cs="Arial" w:ascii="Arial" w:hAnsi="Arial"/>
+          <w:color w:val="1A1A1B"/>
+          <w:sz w:val="21"/>
+          <w:szCs w:val="21"/>
+          <w:shd w:fill="FFFFFF" w:val="clear"/>
+        </w:rPr>
+        <w:t>In addition,</w:t>
+      </w:r>
+      <w:r>
+        <w:rPr>
+          <w:rFonts w:cs="Arial" w:ascii="Arial" w:hAnsi="Arial"/>
+          <w:color w:val="1A1A1B"/>
+          <w:sz w:val="21"/>
+          <w:szCs w:val="21"/>
+          <w:shd w:fill="FFFFFF" w:val="clear"/>
+        </w:rPr>
+        <w:t xml:space="preserve"> the drawings you create will be added to the dataset that you’ll leverage in Chapter 12 when you create a deep learning model that can convincingly mimic human-drawn doodles.  So, come with us on this fantastic journey!</w:t>
+      </w:r>
+    </w:p>
+    <w:p>
+      <w:pPr>
+        <w:pStyle w:val="Normal"/>
+        <w:rPr>
+          <w:rFonts w:ascii="Arial" w:hAnsi="Arial" w:cs="Arial"/>
+          <w:color w:val="1A1A1B"/>
+          <w:sz w:val="21"/>
+          <w:szCs w:val="21"/>
+          <w:highlight w:val="white"/>
+        </w:rPr>
+      </w:pPr>
+      <w:r>
+        <w:rPr>
+          <w:rFonts w:cs="Arial" w:ascii="Arial" w:hAnsi="Arial"/>
+          <w:color w:val="1A1A1B"/>
+          <w:sz w:val="21"/>
+          <w:szCs w:val="21"/>
+          <w:highlight w:val="white"/>
+        </w:rPr>
+      </w:r>
+    </w:p>
+    <w:p>
+      <w:pPr>
+        <w:pStyle w:val="Normal"/>
+        <w:rPr>
+          <w:rFonts w:ascii="Arial" w:hAnsi="Arial" w:cs="Arial"/>
+          <w:color w:val="1A1A1B"/>
+          <w:sz w:val="21"/>
+          <w:szCs w:val="21"/>
+          <w:highlight w:val="white"/>
+        </w:rPr>
+      </w:pPr>
+      <w:r>
+        <w:rPr>
+          <w:rFonts w:cs="Arial" w:ascii="Arial" w:hAnsi="Arial"/>
+          <w:color w:val="1A1A1B"/>
+          <w:sz w:val="21"/>
+          <w:szCs w:val="21"/>
+          <w:highlight w:val="white"/>
         </w:rPr>
       </w:r>
     </w:p>
@@ -6059,7 +6104,7 @@
           <w:color w:val="1A1A1B"/>
           <w:sz w:val="21"/>
           <w:szCs w:val="21"/>
-          <w:shd w:fill="FFFFFF" w:val="clear"/>
+          <w:highlight w:val="white"/>
         </w:rPr>
       </w:r>
     </w:p>
@@ -6102,154 +6147,154 @@
           <w:color w:val="1A1A1B"/>
           <w:sz w:val="21"/>
           <w:szCs w:val="21"/>
-          <w:shd w:fill="FFFFFF" w:val="clear"/>
-        </w:rPr>
-      </w:r>
-    </w:p>
-    <w:p>
-      <w:pPr>
-        <w:pStyle w:val="Normal"/>
-        <w:rPr>
-          <w:rFonts w:ascii="Arial" w:hAnsi="Arial" w:cs="Arial"/>
-          <w:color w:val="1A1A1B"/>
-          <w:sz w:val="21"/>
-          <w:szCs w:val="21"/>
-          <w:highlight w:val="white"/>
-        </w:rPr>
-      </w:pPr>
-      <w:r>
-        <w:rPr>
-          <w:rFonts w:cs="Arial" w:ascii="Arial" w:hAnsi="Arial"/>
-          <w:color w:val="1A1A1B"/>
-          <w:sz w:val="21"/>
-          <w:szCs w:val="21"/>
-          <w:shd w:fill="FFFFFF" w:val="clear"/>
-        </w:rPr>
-      </w:r>
-    </w:p>
-    <w:p>
-      <w:pPr>
-        <w:pStyle w:val="Normal"/>
-        <w:rPr>
-          <w:rFonts w:ascii="Arial" w:hAnsi="Arial" w:cs="Arial"/>
-          <w:color w:val="1A1A1B"/>
-          <w:sz w:val="21"/>
-          <w:szCs w:val="21"/>
-          <w:highlight w:val="white"/>
-        </w:rPr>
-      </w:pPr>
-      <w:r>
-        <w:rPr>
-          <w:rFonts w:cs="Arial" w:ascii="Arial" w:hAnsi="Arial"/>
-          <w:color w:val="1A1A1B"/>
-          <w:sz w:val="21"/>
-          <w:szCs w:val="21"/>
-          <w:shd w:fill="FFFFFF" w:val="clear"/>
-        </w:rPr>
-      </w:r>
-    </w:p>
-    <w:p>
-      <w:pPr>
-        <w:pStyle w:val="Normal"/>
-        <w:rPr>
-          <w:rFonts w:ascii="Arial" w:hAnsi="Arial" w:cs="Arial"/>
-          <w:color w:val="1A1A1B"/>
-          <w:sz w:val="21"/>
-          <w:szCs w:val="21"/>
-          <w:highlight w:val="white"/>
-        </w:rPr>
-      </w:pPr>
-      <w:r>
-        <w:rPr>
-          <w:rFonts w:cs="Arial" w:ascii="Arial" w:hAnsi="Arial"/>
-          <w:color w:val="1A1A1B"/>
-          <w:sz w:val="21"/>
-          <w:szCs w:val="21"/>
-          <w:shd w:fill="FFFFFF" w:val="clear"/>
-        </w:rPr>
-      </w:r>
-    </w:p>
-    <w:p>
-      <w:pPr>
-        <w:pStyle w:val="Normal"/>
-        <w:rPr>
-          <w:rFonts w:ascii="Arial" w:hAnsi="Arial" w:cs="Arial"/>
-          <w:color w:val="1A1A1B"/>
-          <w:sz w:val="21"/>
-          <w:szCs w:val="21"/>
-          <w:highlight w:val="white"/>
-        </w:rPr>
-      </w:pPr>
-      <w:r>
-        <w:rPr>
-          <w:rFonts w:cs="Arial" w:ascii="Arial" w:hAnsi="Arial"/>
-          <w:color w:val="1A1A1B"/>
-          <w:sz w:val="21"/>
-          <w:szCs w:val="21"/>
-          <w:shd w:fill="FFFFFF" w:val="clear"/>
-        </w:rPr>
-      </w:r>
-    </w:p>
-    <w:p>
-      <w:pPr>
-        <w:pStyle w:val="Normal"/>
-        <w:rPr>
-          <w:rFonts w:ascii="Arial" w:hAnsi="Arial" w:cs="Arial"/>
-          <w:color w:val="1A1A1B"/>
-          <w:sz w:val="21"/>
-          <w:szCs w:val="21"/>
-          <w:highlight w:val="white"/>
-        </w:rPr>
-      </w:pPr>
-      <w:r>
-        <w:rPr>
-          <w:rFonts w:cs="Arial" w:ascii="Arial" w:hAnsi="Arial"/>
-          <w:color w:val="1A1A1B"/>
-          <w:sz w:val="21"/>
-          <w:szCs w:val="21"/>
-          <w:shd w:fill="FFFFFF" w:val="clear"/>
-        </w:rPr>
-      </w:r>
-    </w:p>
-    <w:p>
-      <w:pPr>
-        <w:pStyle w:val="Normal"/>
-        <w:rPr>
-          <w:rFonts w:ascii="Arial" w:hAnsi="Arial" w:cs="Arial"/>
-          <w:color w:val="1A1A1B"/>
-          <w:sz w:val="21"/>
-          <w:szCs w:val="21"/>
-          <w:highlight w:val="white"/>
-        </w:rPr>
-      </w:pPr>
-      <w:r>
-        <w:rPr>
-          <w:rFonts w:cs="Arial" w:ascii="Arial" w:hAnsi="Arial"/>
-          <w:color w:val="1A1A1B"/>
-          <w:sz w:val="21"/>
-          <w:szCs w:val="21"/>
-          <w:shd w:fill="FFFFFF" w:val="clear"/>
-        </w:rPr>
-      </w:r>
-    </w:p>
-    <w:p>
-      <w:pPr>
-        <w:pStyle w:val="Normal"/>
-        <w:rPr>
-          <w:rFonts w:ascii="Arial" w:hAnsi="Arial" w:cs="Arial"/>
-          <w:color w:val="1A1A1B"/>
-          <w:sz w:val="21"/>
-          <w:szCs w:val="21"/>
-          <w:highlight w:val="white"/>
-        </w:rPr>
-      </w:pPr>
-      <w:r>
-        <w:rPr>
-          <w:rFonts w:cs="Arial" w:ascii="Arial" w:hAnsi="Arial"/>
-          <w:color w:val="1A1A1B"/>
-          <w:sz w:val="21"/>
-          <w:szCs w:val="21"/>
-          <w:shd w:fill="FFFFFF" w:val="clear"/>
+          <w:highlight w:val="white"/>
+        </w:rPr>
+      </w:r>
+    </w:p>
+    <w:p>
+      <w:pPr>
+        <w:pStyle w:val="Normal"/>
+        <w:rPr>
+          <w:rFonts w:ascii="Arial" w:hAnsi="Arial" w:cs="Arial"/>
+          <w:color w:val="1A1A1B"/>
+          <w:sz w:val="21"/>
+          <w:szCs w:val="21"/>
+          <w:highlight w:val="white"/>
+        </w:rPr>
+      </w:pPr>
+      <w:r>
+        <w:rPr>
+          <w:rFonts w:cs="Arial" w:ascii="Arial" w:hAnsi="Arial"/>
+          <w:color w:val="1A1A1B"/>
+          <w:sz w:val="21"/>
+          <w:szCs w:val="21"/>
+          <w:highlight w:val="white"/>
+        </w:rPr>
+      </w:r>
+    </w:p>
+    <w:p>
+      <w:pPr>
+        <w:pStyle w:val="Normal"/>
+        <w:rPr>
+          <w:rFonts w:ascii="Arial" w:hAnsi="Arial" w:cs="Arial"/>
+          <w:color w:val="1A1A1B"/>
+          <w:sz w:val="21"/>
+          <w:szCs w:val="21"/>
+          <w:highlight w:val="white"/>
+        </w:rPr>
+      </w:pPr>
+      <w:r>
+        <w:rPr>
+          <w:rFonts w:cs="Arial" w:ascii="Arial" w:hAnsi="Arial"/>
+          <w:color w:val="1A1A1B"/>
+          <w:sz w:val="21"/>
+          <w:szCs w:val="21"/>
+          <w:highlight w:val="white"/>
+        </w:rPr>
+      </w:r>
+    </w:p>
+    <w:p>
+      <w:pPr>
+        <w:pStyle w:val="Normal"/>
+        <w:rPr>
+          <w:rFonts w:ascii="Arial" w:hAnsi="Arial" w:cs="Arial"/>
+          <w:color w:val="1A1A1B"/>
+          <w:sz w:val="21"/>
+          <w:szCs w:val="21"/>
+          <w:highlight w:val="white"/>
+        </w:rPr>
+      </w:pPr>
+      <w:r>
+        <w:rPr>
+          <w:rFonts w:cs="Arial" w:ascii="Arial" w:hAnsi="Arial"/>
+          <w:color w:val="1A1A1B"/>
+          <w:sz w:val="21"/>
+          <w:szCs w:val="21"/>
+          <w:highlight w:val="white"/>
+        </w:rPr>
+      </w:r>
+    </w:p>
+    <w:p>
+      <w:pPr>
+        <w:pStyle w:val="Normal"/>
+        <w:rPr>
+          <w:rFonts w:ascii="Arial" w:hAnsi="Arial" w:cs="Arial"/>
+          <w:color w:val="1A1A1B"/>
+          <w:sz w:val="21"/>
+          <w:szCs w:val="21"/>
+          <w:highlight w:val="white"/>
+        </w:rPr>
+      </w:pPr>
+      <w:r>
+        <w:rPr>
+          <w:rFonts w:cs="Arial" w:ascii="Arial" w:hAnsi="Arial"/>
+          <w:color w:val="1A1A1B"/>
+          <w:sz w:val="21"/>
+          <w:szCs w:val="21"/>
+          <w:highlight w:val="white"/>
+        </w:rPr>
+      </w:r>
+    </w:p>
+    <w:p>
+      <w:pPr>
+        <w:pStyle w:val="Normal"/>
+        <w:rPr>
+          <w:rFonts w:ascii="Arial" w:hAnsi="Arial" w:cs="Arial"/>
+          <w:color w:val="1A1A1B"/>
+          <w:sz w:val="21"/>
+          <w:szCs w:val="21"/>
+          <w:highlight w:val="white"/>
+        </w:rPr>
+      </w:pPr>
+      <w:r>
+        <w:rPr>
+          <w:rFonts w:cs="Arial" w:ascii="Arial" w:hAnsi="Arial"/>
+          <w:color w:val="1A1A1B"/>
+          <w:sz w:val="21"/>
+          <w:szCs w:val="21"/>
+          <w:highlight w:val="white"/>
+        </w:rPr>
+      </w:r>
+    </w:p>
+    <w:p>
+      <w:pPr>
+        <w:pStyle w:val="Normal"/>
+        <w:rPr>
+          <w:rFonts w:ascii="Arial" w:hAnsi="Arial" w:cs="Arial"/>
+          <w:color w:val="1A1A1B"/>
+          <w:sz w:val="21"/>
+          <w:szCs w:val="21"/>
+          <w:highlight w:val="white"/>
+        </w:rPr>
+      </w:pPr>
+      <w:r>
+        <w:rPr>
+          <w:rFonts w:cs="Arial" w:ascii="Arial" w:hAnsi="Arial"/>
+          <w:color w:val="1A1A1B"/>
+          <w:sz w:val="21"/>
+          <w:szCs w:val="21"/>
+          <w:highlight w:val="white"/>
+        </w:rPr>
+      </w:r>
+    </w:p>
+    <w:p>
+      <w:pPr>
+        <w:pStyle w:val="Normal"/>
+        <w:rPr>
+          <w:rFonts w:ascii="Arial" w:hAnsi="Arial" w:cs="Arial"/>
+          <w:color w:val="1A1A1B"/>
+          <w:sz w:val="21"/>
+          <w:szCs w:val="21"/>
+          <w:highlight w:val="white"/>
+        </w:rPr>
+      </w:pPr>
+      <w:r>
+        <w:rPr>
+          <w:rFonts w:cs="Arial" w:ascii="Arial" w:hAnsi="Arial"/>
+          <w:color w:val="1A1A1B"/>
+          <w:sz w:val="21"/>
+          <w:szCs w:val="21"/>
+          <w:highlight w:val="white"/>
         </w:rPr>
       </w:r>
     </w:p>
@@ -6467,7 +6512,6 @@
     <w:rPrDefault>
       <w:rPr>
         <w:rFonts w:ascii="Calibri" w:hAnsi="Calibri" w:eastAsia="游明朝" w:cs="" w:asciiTheme="minorHAnsi" w:cstheme="minorBidi" w:eastAsiaTheme="minorEastAsia" w:hAnsiTheme="minorHAnsi"/>
-        <w:sz w:val="24"/>
         <w:szCs w:val="24"/>
         <w:lang w:val="en-US" w:eastAsia="ja-JP" w:bidi="ar-SA"/>
       </w:rPr>
@@ -7140,6 +7184,31 @@
       <w:shd w:fill="FFFFFF" w:val="clear"/>
     </w:rPr>
   </w:style>
+  <w:style w:type="character" w:styleId="ListLabel26">
+    <w:name w:val="ListLabel 26"/>
+    <w:qFormat/>
+    <w:rPr>
+      <w:rFonts w:ascii="Calibri Light" w:hAnsi="Calibri Light" w:cs="Calibri Light" w:asciiTheme="majorHAnsi" w:cstheme="majorHAnsi" w:hAnsiTheme="majorHAnsi"/>
+      <w:i/>
+      <w:iCs/>
+      <w:color w:val="1A1A1B"/>
+      <w:sz w:val="21"/>
+      <w:szCs w:val="21"/>
+    </w:rPr>
+  </w:style>
+  <w:style w:type="character" w:styleId="ListLabel27">
+    <w:name w:val="ListLabel 27"/>
+    <w:qFormat/>
+    <w:rPr>
+      <w:rFonts w:ascii="Calibri Light" w:hAnsi="Calibri Light" w:cs="Calibri Light" w:asciiTheme="majorHAnsi" w:cstheme="majorHAnsi" w:hAnsiTheme="majorHAnsi"/>
+      <w:i/>
+      <w:iCs/>
+      <w:color w:val="1A1A1B"/>
+      <w:sz w:val="21"/>
+      <w:szCs w:val="21"/>
+      <w:shd w:fill="FFFFFF" w:val="clear"/>
+    </w:rPr>
+  </w:style>
   <w:style w:type="paragraph" w:styleId="Heading">
     <w:name w:val="Heading"/>
     <w:basedOn w:val="Normal"/>
